--- a/VOVK/Тест план VOVK_1659183098.docx
+++ b/VOVK/Тест план VOVK_1659183098.docx
@@ -123,9 +123,95 @@
       <w:pPr>
         <w:jc w:val="center"/>
         <w:rPr>
-          <w:bCs/>
+          <w:b/>
+          <w:bCs/>
+          <w:color w:val="F7CAAC" w:themeColor="accent2" w:themeTint="66"/>
           <w:sz w:val="48"/>
           <w:szCs w:val="48"/>
+          <w:u w:val="single"/>
+          <w:lang w:val="en-US"/>
+          <w14:textOutline w14:w="11112" w14:cap="flat" w14:cmpd="sng" w14:algn="ctr">
+            <w14:solidFill>
+              <w14:schemeClr w14:val="accent2"/>
+            </w14:solidFill>
+            <w14:prstDash w14:val="solid"/>
+            <w14:round/>
+          </w14:textOutline>
+        </w:rPr>
+      </w:pPr>
+      <w:r>
+        <w:rPr>
+          <w:b/>
+          <w:bCs/>
+          <w:color w:val="F7CAAC" w:themeColor="accent2" w:themeTint="66"/>
+          <w:sz w:val="48"/>
+          <w:szCs w:val="48"/>
+          <w:u w:val="single"/>
+          <w:lang w:val="en-US"/>
+          <w14:textOutline w14:w="11112" w14:cap="flat" w14:cmpd="sng" w14:algn="ctr">
+            <w14:solidFill>
+              <w14:schemeClr w14:val="accent2"/>
+            </w14:solidFill>
+            <w14:prstDash w14:val="solid"/>
+            <w14:round/>
+          </w14:textOutline>
+        </w:rPr>
+        <w:t>Test Plan</w:t>
+      </w:r>
+    </w:p>
+    <w:p>
+      <w:pPr>
+        <w:jc w:val="center"/>
+        <w:rPr>
+          <w:b/>
+          <w:bCs/>
+          <w:sz w:val="36"/>
+          <w:szCs w:val="36"/>
+          <w:u w:val="single"/>
+          <w:lang w:val="en-US"/>
+        </w:rPr>
+      </w:pPr>
+    </w:p>
+    <w:p>
+      <w:pPr>
+        <w:jc w:val="center"/>
+        <w:rPr>
+          <w:b/>
+          <w:bCs/>
+          <w:sz w:val="36"/>
+          <w:szCs w:val="36"/>
+          <w:u w:val="single"/>
+          <w:lang w:val="en-US"/>
+        </w:rPr>
+      </w:pPr>
+    </w:p>
+    <w:p>
+      <w:pPr>
+        <w:jc w:val="center"/>
+        <w:rPr>
+          <w:b/>
+          <w:bCs/>
+          <w:sz w:val="36"/>
+          <w:szCs w:val="36"/>
+          <w:u w:val="single"/>
+          <w:lang w:val="en-US"/>
+        </w:rPr>
+      </w:pPr>
+    </w:p>
+    <w:p>
+      <w:pPr>
+        <w:jc w:val="center"/>
+        <w:rPr>
+          <w:lang w:val="en-US"/>
+        </w:rPr>
+      </w:pPr>
+    </w:p>
+    <w:p>
+      <w:pPr>
+        <w:jc w:val="center"/>
+        <w:rPr>
+          <w:sz w:val="28"/>
+          <w:szCs w:val="28"/>
           <w:u w:val="single"/>
           <w:lang w:val="en-US"/>
           <w14:reflection w14:blurRad="6350" w14:stA="53000" w14:stPos="0" w14:endA="300" w14:endPos="35500" w14:dist="0" w14:dir="5400000" w14:fadeDir="5400000" w14:sx="100000" w14:sy="-90000" w14:kx="0" w14:ky="0" w14:algn="bl"/>
@@ -159,9 +245,8 @@
       </w:pPr>
       <w:r>
         <w:rPr>
-          <w:bCs/>
-          <w:sz w:val="48"/>
-          <w:szCs w:val="48"/>
+          <w:sz w:val="28"/>
+          <w:szCs w:val="28"/>
           <w:u w:val="single"/>
           <w:lang w:val="en-US"/>
           <w14:reflection w14:blurRad="6350" w14:stA="53000" w14:stPos="0" w14:endA="300" w14:endPos="35500" w14:dist="0" w14:dir="5400000" w14:fadeDir="5400000" w14:sx="100000" w14:sy="-90000" w14:kx="0" w14:ky="0" w14:algn="bl"/>
@@ -192,59 +277,9 @@
             </w14:gradFill>
           </w14:textFill>
         </w:rPr>
-        <w:t>Test Plan</w:t>
-      </w:r>
-    </w:p>
-    <w:p>
-      <w:pPr>
-        <w:jc w:val="center"/>
-        <w:rPr>
-          <w:b/>
-          <w:bCs/>
-          <w:sz w:val="36"/>
-          <w:szCs w:val="36"/>
-          <w:u w:val="single"/>
-          <w:lang w:val="en-US"/>
-        </w:rPr>
-      </w:pPr>
-    </w:p>
-    <w:p>
-      <w:pPr>
-        <w:jc w:val="center"/>
-        <w:rPr>
-          <w:b/>
-          <w:bCs/>
-          <w:sz w:val="36"/>
-          <w:szCs w:val="36"/>
-          <w:u w:val="single"/>
-          <w:lang w:val="en-US"/>
-        </w:rPr>
-      </w:pPr>
-    </w:p>
-    <w:p>
-      <w:pPr>
-        <w:jc w:val="center"/>
-        <w:rPr>
-          <w:b/>
-          <w:bCs/>
-          <w:sz w:val="36"/>
-          <w:szCs w:val="36"/>
-          <w:u w:val="single"/>
-          <w:lang w:val="en-US"/>
-        </w:rPr>
-      </w:pPr>
-    </w:p>
-    <w:p>
-      <w:pPr>
-        <w:jc w:val="center"/>
-        <w:rPr>
-          <w:lang w:val="en-US"/>
-        </w:rPr>
-      </w:pPr>
-    </w:p>
-    <w:p>
-      <w:pPr>
-        <w:jc w:val="center"/>
+        <w:t xml:space="preserve">Web-Site </w:t>
+      </w:r>
+      <w:r>
         <w:rPr>
           <w:sz w:val="28"/>
           <w:szCs w:val="28"/>
@@ -278,7 +313,8 @@
             </w14:gradFill>
           </w14:textFill>
         </w:rPr>
-      </w:pPr>
+        <w:t>‘</w:t>
+      </w:r>
       <w:r>
         <w:rPr>
           <w:sz w:val="28"/>
@@ -313,78 +349,6 @@
             </w14:gradFill>
           </w14:textFill>
         </w:rPr>
-        <w:t xml:space="preserve">Web-Site </w:t>
-      </w:r>
-      <w:r>
-        <w:rPr>
-          <w:sz w:val="28"/>
-          <w:szCs w:val="28"/>
-          <w:u w:val="single"/>
-          <w:lang w:val="en-US"/>
-          <w14:reflection w14:blurRad="6350" w14:stA="53000" w14:stPos="0" w14:endA="300" w14:endPos="35500" w14:dist="0" w14:dir="5400000" w14:fadeDir="5400000" w14:sx="100000" w14:sy="-90000" w14:kx="0" w14:ky="0" w14:algn="bl"/>
-          <w14:textOutline w14:w="0" w14:cap="flat" w14:cmpd="sng" w14:algn="ctr">
-            <w14:noFill/>
-            <w14:prstDash w14:val="solid"/>
-            <w14:round/>
-          </w14:textOutline>
-          <w14:textFill>
-            <w14:gradFill>
-              <w14:gsLst>
-                <w14:gs w14:pos="0">
-                  <w14:schemeClr w14:val="accent5">
-                    <w14:lumMod w14:val="50000"/>
-                  </w14:schemeClr>
-                </w14:gs>
-                <w14:gs w14:pos="50000">
-                  <w14:schemeClr w14:val="accent5"/>
-                </w14:gs>
-                <w14:gs w14:pos="100000">
-                  <w14:schemeClr w14:val="accent5">
-                    <w14:lumMod w14:val="60000"/>
-                    <w14:lumOff w14:val="40000"/>
-                  </w14:schemeClr>
-                </w14:gs>
-              </w14:gsLst>
-              <w14:lin w14:ang="5400000" w14:scaled="0"/>
-            </w14:gradFill>
-          </w14:textFill>
-        </w:rPr>
-        <w:t>‘</w:t>
-      </w:r>
-      <w:r>
-        <w:rPr>
-          <w:sz w:val="28"/>
-          <w:szCs w:val="28"/>
-          <w:u w:val="single"/>
-          <w:lang w:val="en-US"/>
-          <w14:reflection w14:blurRad="6350" w14:stA="53000" w14:stPos="0" w14:endA="300" w14:endPos="35500" w14:dist="0" w14:dir="5400000" w14:fadeDir="5400000" w14:sx="100000" w14:sy="-90000" w14:kx="0" w14:ky="0" w14:algn="bl"/>
-          <w14:textOutline w14:w="0" w14:cap="flat" w14:cmpd="sng" w14:algn="ctr">
-            <w14:noFill/>
-            <w14:prstDash w14:val="solid"/>
-            <w14:round/>
-          </w14:textOutline>
-          <w14:textFill>
-            <w14:gradFill>
-              <w14:gsLst>
-                <w14:gs w14:pos="0">
-                  <w14:schemeClr w14:val="accent5">
-                    <w14:lumMod w14:val="50000"/>
-                  </w14:schemeClr>
-                </w14:gs>
-                <w14:gs w14:pos="50000">
-                  <w14:schemeClr w14:val="accent5"/>
-                </w14:gs>
-                <w14:gs w14:pos="100000">
-                  <w14:schemeClr w14:val="accent5">
-                    <w14:lumMod w14:val="60000"/>
-                    <w14:lumOff w14:val="40000"/>
-                  </w14:schemeClr>
-                </w14:gs>
-              </w14:gsLst>
-              <w14:lin w14:ang="5400000" w14:scaled="0"/>
-            </w14:gradFill>
-          </w14:textFill>
-        </w:rPr>
         <w:t xml:space="preserve"> </w:t>
       </w:r>
       <w:hyperlink r:id="rId5" w:history="1">
@@ -1448,15 +1412,14 @@
           <w:i/>
           <w:iCs/>
         </w:rPr>
-        <w:t xml:space="preserve">При тестировании сайта будут </w:t>
-      </w:r>
-      <w:proofErr w:type="gramStart"/>
+        <w:t xml:space="preserve">При тестировании сайта будут использоваться </w:t>
+      </w:r>
       <w:r>
         <w:rPr>
           <w:i/>
           <w:iCs/>
         </w:rPr>
-        <w:t xml:space="preserve">использоваться </w:t>
+        <w:t>такие виды тестирования</w:t>
       </w:r>
       <w:r>
         <w:rPr>
@@ -1465,7 +1428,6 @@
         </w:rPr>
         <w:t>:</w:t>
       </w:r>
-      <w:proofErr w:type="gramEnd"/>
     </w:p>
     <w:p>
       <w:pPr>
@@ -1525,37 +1487,70 @@
     </w:p>
     <w:p>
       <w:pPr>
-        <w:ind w:firstLine="708"/>
-      </w:pPr>
-    </w:p>
-    <w:p>
-      <w:pPr>
-        <w:ind w:firstLine="708"/>
-      </w:pPr>
-      <w:r>
-        <w:tab/>
-      </w:r>
-    </w:p>
-    <w:p>
-      <w:pPr>
-        <w:ind w:firstLine="708"/>
-      </w:pPr>
-    </w:p>
-    <w:p>
-      <w:pPr>
-        <w:ind w:firstLine="708"/>
-      </w:pPr>
-      <w:r>
-        <w:tab/>
-      </w:r>
-    </w:p>
-    <w:p>
-      <w:pPr>
-        <w:ind w:firstLine="708"/>
-      </w:pPr>
-      <w:r>
-        <w:tab/>
-      </w:r>
+        <w:pStyle w:val="a6"/>
+        <w:ind w:left="1068"/>
+        <w:rPr>
+          <w:lang w:val="en-US"/>
+        </w:rPr>
+      </w:pPr>
+      <w:r>
+        <w:rPr>
+          <w:lang w:val="en-US"/>
+        </w:rPr>
+        <w:t>1) UX</w:t>
+      </w:r>
+    </w:p>
+    <w:p>
+      <w:pPr>
+        <w:pStyle w:val="a6"/>
+        <w:ind w:left="1068"/>
+        <w:rPr>
+          <w:lang w:val="en-US"/>
+        </w:rPr>
+      </w:pPr>
+      <w:r>
+        <w:rPr>
+          <w:lang w:val="en-US"/>
+        </w:rPr>
+        <w:t>2)Performance</w:t>
+      </w:r>
+    </w:p>
+    <w:p>
+      <w:pPr>
+        <w:pStyle w:val="a6"/>
+        <w:ind w:left="1068"/>
+        <w:rPr>
+          <w:lang w:val="en-US"/>
+        </w:rPr>
+      </w:pPr>
+      <w:r>
+        <w:rPr>
+          <w:lang w:val="en-US"/>
+        </w:rPr>
+        <w:t>3)Cross</w:t>
+      </w:r>
+      <w:r>
+        <w:t>-</w:t>
+      </w:r>
+      <w:r>
+        <w:rPr>
+          <w:lang w:val="en-US"/>
+        </w:rPr>
+        <w:t>Browser</w:t>
+      </w:r>
+    </w:p>
+    <w:p>
+      <w:pPr>
+        <w:ind w:left="360" w:firstLine="708"/>
+      </w:pPr>
+      <w:r>
+        <w:t>4)Совместимости на разных разрешения экранов</w:t>
+      </w:r>
+    </w:p>
+    <w:p>
+      <w:pPr>
+        <w:ind w:left="360" w:firstLine="708"/>
+      </w:pPr>
     </w:p>
     <w:p>
       <w:pPr>
@@ -2071,8 +2066,6 @@
           <w:rFonts w:ascii="Arial" w:eastAsia="Times New Roman" w:hAnsi="Arial" w:cs="Arial"/>
           <w:b/>
           <w:bCs/>
-          <w:sz w:val="21"/>
-          <w:szCs w:val="21"/>
           <w:lang w:eastAsia="ru-RU"/>
         </w:rPr>
       </w:pPr>
@@ -2081,11 +2074,29 @@
           <w:rFonts w:ascii="Arial" w:eastAsia="Times New Roman" w:hAnsi="Arial" w:cs="Arial"/>
           <w:b/>
           <w:bCs/>
-          <w:sz w:val="21"/>
-          <w:szCs w:val="21"/>
           <w:lang w:eastAsia="ru-RU"/>
         </w:rPr>
-        <w:t>3.4.Тестирование производительности</w:t>
+        <w:t>3.</w:t>
+      </w:r>
+      <w:proofErr w:type="gramStart"/>
+      <w:r>
+        <w:rPr>
+          <w:rFonts w:ascii="Arial" w:eastAsia="Times New Roman" w:hAnsi="Arial" w:cs="Arial"/>
+          <w:b/>
+          <w:bCs/>
+          <w:lang w:eastAsia="ru-RU"/>
+        </w:rPr>
+        <w:t>4.Тестирование</w:t>
+      </w:r>
+      <w:proofErr w:type="gramEnd"/>
+      <w:r>
+        <w:rPr>
+          <w:rFonts w:ascii="Arial" w:eastAsia="Times New Roman" w:hAnsi="Arial" w:cs="Arial"/>
+          <w:b/>
+          <w:bCs/>
+          <w:lang w:eastAsia="ru-RU"/>
+        </w:rPr>
+        <w:t xml:space="preserve"> производительности</w:t>
       </w:r>
     </w:p>
     <w:p>
@@ -2190,7 +2201,6 @@
         <w:rPr>
           <w:i/>
           <w:color w:val="70AD47" w:themeColor="accent6"/>
-          <w:lang w:val="en-US"/>
         </w:rPr>
       </w:pPr>
       <w:r>
@@ -2199,12 +2209,34 @@
           <w:color w:val="70AD47" w:themeColor="accent6"/>
           <w:lang w:val="en-US"/>
         </w:rPr>
-        <w:t xml:space="preserve">Min Speed (90); </w:t>
+        <w:t>Min</w:t>
       </w:r>
       <w:r>
         <w:rPr>
           <w:i/>
           <w:color w:val="70AD47" w:themeColor="accent6"/>
+        </w:rPr>
+        <w:t xml:space="preserve"> </w:t>
+      </w:r>
+      <w:r>
+        <w:rPr>
+          <w:i/>
+          <w:color w:val="70AD47" w:themeColor="accent6"/>
+          <w:lang w:val="en-US"/>
+        </w:rPr>
+        <w:t>Speed</w:t>
+      </w:r>
+      <w:r>
+        <w:rPr>
+          <w:i/>
+          <w:color w:val="70AD47" w:themeColor="accent6"/>
+        </w:rPr>
+        <w:t xml:space="preserve"> (90); </w:t>
+      </w:r>
+      <w:r>
+        <w:rPr>
+          <w:i/>
+          <w:color w:val="70AD47" w:themeColor="accent6"/>
           <w:lang w:val="en-US"/>
         </w:rPr>
         <w:t>mobile</w:t>
@@ -2237,13 +2269,9 @@
         <w:rPr>
           <w:i/>
           <w:color w:val="70AD47" w:themeColor="accent6"/>
-          <w:lang w:val="en-US"/>
-        </w:rPr>
-      </w:pPr>
-      <w:r>
-        <w:rPr>
-          <w:lang w:val="en-US"/>
-        </w:rPr>
+        </w:rPr>
+      </w:pPr>
+      <w:r>
         <w:tab/>
       </w:r>
     </w:p>
@@ -2253,16 +2281,12 @@
         <w:rPr>
           <w:i/>
           <w:iCs/>
-          <w:lang w:val="en-US"/>
         </w:rPr>
       </w:pPr>
       <w:r>
         <w:t>Инструмент</w:t>
       </w:r>
       <w:r>
-        <w:rPr>
-          <w:lang w:val="en-US"/>
-        </w:rPr>
         <w:t xml:space="preserve"> </w:t>
       </w:r>
       <w:r>
@@ -2272,16 +2296,12 @@
         <w:sym w:font="Wingdings" w:char="F0E0"/>
       </w:r>
       <w:r>
-        <w:rPr>
-          <w:lang w:val="en-US"/>
-        </w:rPr>
         <w:t xml:space="preserve"> </w:t>
       </w:r>
       <w:r>
         <w:rPr>
           <w:i/>
           <w:iCs/>
-          <w:lang w:val="en-US"/>
         </w:rPr>
         <w:t>(</w:t>
       </w:r>
@@ -2300,10 +2320,10 @@
             <w:rStyle w:val="a3"/>
             <w:i/>
             <w:iCs/>
-            <w:lang w:val="en-US"/>
           </w:rPr>
           <w:t>://</w:t>
         </w:r>
+        <w:proofErr w:type="spellStart"/>
         <w:r>
           <w:rPr>
             <w:rStyle w:val="a3"/>
@@ -2313,12 +2333,12 @@
           </w:rPr>
           <w:t>pagespeed</w:t>
         </w:r>
+        <w:proofErr w:type="spellEnd"/>
         <w:r>
           <w:rPr>
             <w:rStyle w:val="a3"/>
             <w:i/>
             <w:iCs/>
-            <w:lang w:val="en-US"/>
           </w:rPr>
           <w:t>.</w:t>
         </w:r>
@@ -2336,7 +2356,6 @@
             <w:rStyle w:val="a3"/>
             <w:i/>
             <w:iCs/>
-            <w:lang w:val="en-US"/>
           </w:rPr>
           <w:t>.</w:t>
         </w:r>
@@ -2354,10 +2373,10 @@
             <w:rStyle w:val="a3"/>
             <w:i/>
             <w:iCs/>
-            <w:lang w:val="en-US"/>
           </w:rPr>
           <w:t>/?</w:t>
         </w:r>
+        <w:proofErr w:type="spellStart"/>
         <w:r>
           <w:rPr>
             <w:rStyle w:val="a3"/>
@@ -2367,12 +2386,12 @@
           </w:rPr>
           <w:t>utm</w:t>
         </w:r>
+        <w:proofErr w:type="spellEnd"/>
         <w:r>
           <w:rPr>
             <w:rStyle w:val="a3"/>
             <w:i/>
             <w:iCs/>
-            <w:lang w:val="en-US"/>
           </w:rPr>
           <w:t>_</w:t>
         </w:r>
@@ -2390,7 +2409,6 @@
             <w:rStyle w:val="a3"/>
             <w:i/>
             <w:iCs/>
-            <w:lang w:val="en-US"/>
           </w:rPr>
           <w:t>=</w:t>
         </w:r>
@@ -2408,10 +2426,10 @@
             <w:rStyle w:val="a3"/>
             <w:i/>
             <w:iCs/>
-            <w:lang w:val="en-US"/>
           </w:rPr>
           <w:t>&amp;</w:t>
         </w:r>
+        <w:proofErr w:type="spellStart"/>
         <w:r>
           <w:rPr>
             <w:rStyle w:val="a3"/>
@@ -2421,12 +2439,12 @@
           </w:rPr>
           <w:t>utm</w:t>
         </w:r>
+        <w:proofErr w:type="spellEnd"/>
         <w:r>
           <w:rPr>
             <w:rStyle w:val="a3"/>
             <w:i/>
             <w:iCs/>
-            <w:lang w:val="en-US"/>
           </w:rPr>
           <w:t>_</w:t>
         </w:r>
@@ -2444,7 +2462,6 @@
             <w:rStyle w:val="a3"/>
             <w:i/>
             <w:iCs/>
-            <w:lang w:val="en-US"/>
           </w:rPr>
           <w:t>=</w:t>
         </w:r>
@@ -2462,7 +2479,6 @@
         <w:rPr>
           <w:i/>
           <w:iCs/>
-          <w:lang w:val="en-US"/>
         </w:rPr>
         <w:t>);</w:t>
       </w:r>
@@ -2471,8 +2487,23 @@
       <w:pPr>
         <w:ind w:left="708"/>
         <w:rPr>
-          <w:lang w:val="en-US"/>
-        </w:rPr>
+          <w:i/>
+          <w:iCs/>
+        </w:rPr>
+      </w:pPr>
+    </w:p>
+    <w:p>
+      <w:pPr>
+        <w:ind w:left="708"/>
+        <w:rPr>
+          <w:i/>
+          <w:iCs/>
+        </w:rPr>
+      </w:pPr>
+    </w:p>
+    <w:p>
+      <w:pPr>
+        <w:ind w:left="708"/>
       </w:pPr>
     </w:p>
     <w:p>
@@ -2490,7 +2521,7 @@
           <w:color w:val="555555"/>
           <w:sz w:val="20"/>
           <w:szCs w:val="20"/>
-          <w:lang w:val="en-US" w:eastAsia="ru-RU"/>
+          <w:lang w:eastAsia="ru-RU"/>
         </w:rPr>
         <w:tab/>
       </w:r>
@@ -2513,30 +2544,14 @@
           <w:rFonts w:ascii="Minion Pro" w:eastAsia="Times New Roman" w:hAnsi="Minion Pro" w:cstheme="minorHAnsi"/>
           <w:lang w:eastAsia="ru-RU"/>
         </w:rPr>
-        <w:t xml:space="preserve">Нагрузочное </w:t>
-      </w:r>
-      <w:proofErr w:type="gramStart"/>
+        <w:t>Нагрузочное тестирование</w:t>
+      </w:r>
       <w:r>
         <w:rPr>
           <w:rFonts w:ascii="Minion Pro" w:eastAsia="Times New Roman" w:hAnsi="Minion Pro" w:cstheme="minorHAnsi"/>
           <w:lang w:eastAsia="ru-RU"/>
         </w:rPr>
-        <w:t>тестирование</w:t>
-      </w:r>
-      <w:r>
-        <w:rPr>
-          <w:rFonts w:ascii="Minion Pro" w:eastAsia="Times New Roman" w:hAnsi="Minion Pro" w:cstheme="minorHAnsi"/>
-          <w:lang w:eastAsia="ru-RU"/>
-        </w:rPr>
-        <w:t xml:space="preserve"> .</w:t>
-      </w:r>
-      <w:proofErr w:type="gramEnd"/>
-      <w:r>
-        <w:rPr>
-          <w:rFonts w:ascii="Minion Pro" w:eastAsia="Times New Roman" w:hAnsi="Minion Pro" w:cstheme="minorHAnsi"/>
-          <w:lang w:eastAsia="ru-RU"/>
-        </w:rPr>
-        <w:t xml:space="preserve"> </w:t>
+        <w:t xml:space="preserve">. </w:t>
       </w:r>
       <w:r>
         <w:rPr>
@@ -2562,6 +2577,7 @@
           <w:rFonts w:ascii="Minion Pro" w:eastAsia="Times New Roman" w:hAnsi="Minion Pro" w:cstheme="minorHAnsi"/>
           <w:lang w:eastAsia="ru-RU"/>
         </w:rPr>
+        <w:lastRenderedPageBreak/>
         <w:t xml:space="preserve">Инструмент </w:t>
       </w:r>
       <w:r>
@@ -2699,7 +2715,6 @@
           <w:sz w:val="28"/>
           <w:szCs w:val="28"/>
         </w:rPr>
-        <w:lastRenderedPageBreak/>
         <w:t>3.5 Тестирование верстки</w:t>
       </w:r>
     </w:p>
@@ -2971,6 +2986,9 @@
     <w:p>
       <w:pPr>
         <w:ind w:left="708"/>
+        <w:rPr>
+          <w:lang w:val="en-US"/>
+        </w:rPr>
       </w:pPr>
       <w:proofErr w:type="spellStart"/>
       <w:r>
@@ -2987,61 +3005,82 @@
         <w:sym w:font="Wingdings" w:char="F0E0"/>
       </w:r>
       <w:r>
+        <w:t xml:space="preserve"> </w:t>
+      </w:r>
+      <w:r>
+        <w:rPr>
+          <w:lang w:val="en-US"/>
+        </w:rPr>
         <w:t xml:space="preserve"> </w:t>
       </w:r>
       <w:r>
         <w:rPr>
           <w:i/>
           <w:iCs/>
-        </w:rPr>
-        <w:t>“</w:t>
-      </w:r>
+          <w:lang w:val="en-US"/>
+        </w:rPr>
+        <w:t xml:space="preserve"> </w:t>
+      </w:r>
+      <w:hyperlink r:id="rId7" w:history="1">
+        <w:r>
+          <w:rPr>
+            <w:rStyle w:val="a3"/>
+            <w:i/>
+            <w:iCs/>
+            <w:lang w:val="en-US"/>
+          </w:rPr>
+          <w:t>http</w:t>
+        </w:r>
+        <w:r>
+          <w:rPr>
+            <w:rStyle w:val="a3"/>
+            <w:i/>
+            <w:iCs/>
+          </w:rPr>
+          <w:t>://</w:t>
+        </w:r>
+        <w:r>
+          <w:rPr>
+            <w:rStyle w:val="a3"/>
+            <w:i/>
+            <w:iCs/>
+            <w:lang w:val="en-US"/>
+          </w:rPr>
+          <w:t>iloveadaptive</w:t>
+        </w:r>
+        <w:r>
+          <w:rPr>
+            <w:rStyle w:val="a3"/>
+            <w:i/>
+            <w:iCs/>
+          </w:rPr>
+          <w:t>.</w:t>
+        </w:r>
+        <w:r>
+          <w:rPr>
+            <w:rStyle w:val="a3"/>
+            <w:i/>
+            <w:iCs/>
+            <w:lang w:val="en-US"/>
+          </w:rPr>
+          <w:t>com</w:t>
+        </w:r>
+        <w:r>
+          <w:rPr>
+            <w:rStyle w:val="a3"/>
+            <w:i/>
+            <w:iCs/>
+          </w:rPr>
+          <w:t>/</w:t>
+        </w:r>
+      </w:hyperlink>
       <w:r>
         <w:rPr>
           <w:i/>
           <w:iCs/>
           <w:lang w:val="en-US"/>
         </w:rPr>
-        <w:t>http</w:t>
-      </w:r>
-      <w:r>
-        <w:rPr>
-          <w:i/>
-          <w:iCs/>
-        </w:rPr>
-        <w:t>://</w:t>
-      </w:r>
-      <w:proofErr w:type="spellStart"/>
-      <w:r>
-        <w:rPr>
-          <w:i/>
-          <w:iCs/>
-          <w:lang w:val="en-US"/>
-        </w:rPr>
-        <w:t>iloveadaptive</w:t>
-      </w:r>
-      <w:proofErr w:type="spellEnd"/>
-      <w:r>
-        <w:rPr>
-          <w:i/>
-          <w:iCs/>
-        </w:rPr>
-        <w:t>.</w:t>
-      </w:r>
-      <w:r>
-        <w:rPr>
-          <w:i/>
-          <w:iCs/>
-          <w:lang w:val="en-US"/>
-        </w:rPr>
-        <w:t>com</w:t>
-      </w:r>
-      <w:r>
-        <w:rPr>
-          <w:i/>
-          <w:iCs/>
-        </w:rPr>
-        <w:t>/”</w:t>
+        <w:t xml:space="preserve"> </w:t>
       </w:r>
     </w:p>
     <w:p>
@@ -3670,13 +3709,14 @@
           <w:lang w:eastAsia="ru-RU"/>
         </w:rPr>
       </w:pPr>
-      <w:r>
+    </w:p>
+    <w:p>
+      <w:pPr>
         <w:rPr>
           <w:rFonts w:eastAsia="Times New Roman" w:cstheme="minorHAnsi"/>
           <w:lang w:eastAsia="ru-RU"/>
         </w:rPr>
-        <w:tab/>
-      </w:r>
+      </w:pPr>
     </w:p>
     <w:p>
       <w:pPr>
@@ -3686,36 +3726,34 @@
         </w:rPr>
       </w:pPr>
     </w:p>
-    <w:p/>
-    <w:p>
-      <w:pPr>
-        <w:rPr>
-          <w:b/>
-          <w:bCs/>
-        </w:rPr>
-      </w:pPr>
-    </w:p>
     <w:p>
       <w:pPr>
         <w:jc w:val="center"/>
+        <w:rPr>
+          <w:rFonts w:eastAsia="Times New Roman" w:cstheme="minorHAnsi"/>
+          <w:lang w:eastAsia="ru-RU"/>
+        </w:rPr>
+      </w:pPr>
+      <w:r>
         <w:rPr>
           <w:b/>
           <w:bCs/>
           <w:sz w:val="28"/>
           <w:szCs w:val="28"/>
         </w:rPr>
-      </w:pPr>
-    </w:p>
-    <w:p>
-      <w:pPr>
-        <w:jc w:val="center"/>
+        <w:lastRenderedPageBreak/>
+        <w:t>4.</w:t>
+      </w:r>
+      <w:r>
         <w:rPr>
           <w:b/>
           <w:bCs/>
           <w:sz w:val="28"/>
           <w:szCs w:val="28"/>
-        </w:rPr>
-      </w:pPr>
+          <w:lang w:val="en-US"/>
+        </w:rPr>
+        <w:t>Strategy</w:t>
+      </w:r>
       <w:r>
         <w:rPr>
           <w:b/>
@@ -3723,8 +3761,7 @@
           <w:sz w:val="28"/>
           <w:szCs w:val="28"/>
         </w:rPr>
-        <w:lastRenderedPageBreak/>
-        <w:t>4.</w:t>
+        <w:t xml:space="preserve"> </w:t>
       </w:r>
       <w:r>
         <w:rPr>
@@ -3734,7 +3771,7 @@
           <w:szCs w:val="28"/>
           <w:lang w:val="en-US"/>
         </w:rPr>
-        <w:t>Strategy</w:t>
+        <w:t>of</w:t>
       </w:r>
       <w:r>
         <w:rPr>
@@ -3753,783 +3790,923 @@
           <w:szCs w:val="28"/>
           <w:lang w:val="en-US"/>
         </w:rPr>
-        <w:t>of</w:t>
+        <w:t>Testing</w:t>
+      </w:r>
+    </w:p>
+    <w:p>
+      <w:pPr>
+        <w:jc w:val="center"/>
+      </w:pPr>
+    </w:p>
+    <w:p>
+      <w:pPr>
+        <w:ind w:firstLine="708"/>
+      </w:pPr>
+      <w:r>
+        <w:t xml:space="preserve">4.1 </w:t>
+      </w:r>
+      <w:r>
+        <w:t>Динамическое тестирование требует проверять ПО в действии.</w:t>
+      </w:r>
+      <w:r>
+        <w:t xml:space="preserve"> </w:t>
+      </w:r>
+      <w:r>
+        <w:t>Подходом</w:t>
+      </w:r>
+      <w:r>
+        <w:t xml:space="preserve"> </w:t>
+      </w:r>
+      <w:r>
+        <w:t xml:space="preserve">тестирования данного сайта будет </w:t>
+      </w:r>
+      <w:r>
+        <w:t xml:space="preserve">Тестирование </w:t>
       </w:r>
       <w:r>
         <w:rPr>
           <w:b/>
           <w:bCs/>
-          <w:sz w:val="28"/>
-          <w:szCs w:val="28"/>
-        </w:rPr>
+        </w:rPr>
+        <w:t>Black-Box</w:t>
+      </w:r>
+      <w:r>
         <w:t xml:space="preserve"> </w:t>
       </w:r>
       <w:r>
-        <w:rPr>
-          <w:b/>
-          <w:bCs/>
-          <w:sz w:val="28"/>
-          <w:szCs w:val="28"/>
-          <w:lang w:val="en-US"/>
-        </w:rPr>
-        <w:t>Testing</w:t>
-      </w:r>
-    </w:p>
-    <w:p>
-      <w:pPr>
-        <w:jc w:val="center"/>
-      </w:pPr>
+        <w:t>подход</w:t>
+      </w:r>
+      <w:r>
+        <w:t>.</w:t>
+      </w:r>
+      <w:r>
+        <w:t xml:space="preserve"> </w:t>
+      </w:r>
     </w:p>
     <w:p>
       <w:pPr>
         <w:ind w:firstLine="708"/>
       </w:pPr>
       <w:r>
-        <w:t xml:space="preserve">4.1 </w:t>
-      </w:r>
-      <w:r>
-        <w:t>Динамическое тестирование требует проверять ПО в действии.</w:t>
+        <w:t>Р</w:t>
+      </w:r>
+      <w:r>
+        <w:t>учное тестирование без автоматического тестирования</w:t>
+      </w:r>
+      <w:r>
+        <w:t>.</w:t>
+      </w:r>
+    </w:p>
+    <w:p>
+      <w:pPr>
+        <w:ind w:firstLine="708"/>
+      </w:pPr>
+      <w:r>
+        <w:t>Использования только позитивных и негативных случаев</w:t>
+      </w:r>
+      <w:r>
+        <w:t>,</w:t>
+      </w:r>
+      <w:r>
+        <w:t xml:space="preserve"> также применяется </w:t>
+      </w:r>
+      <w:r>
+        <w:rPr>
+          <w:lang w:val="en-US"/>
+        </w:rPr>
+        <w:t>Ad</w:t>
+      </w:r>
+      <w:r>
+        <w:t>-</w:t>
+      </w:r>
+      <w:r>
+        <w:rPr>
+          <w:lang w:val="en-US"/>
+        </w:rPr>
+        <w:t>hock</w:t>
       </w:r>
       <w:r>
         <w:t xml:space="preserve"> </w:t>
       </w:r>
       <w:r>
-        <w:t>Методом</w:t>
+        <w:rPr>
+          <w:lang w:val="en-US"/>
+        </w:rPr>
+        <w:t>testing</w:t>
       </w:r>
       <w:r>
         <w:t xml:space="preserve"> </w:t>
       </w:r>
       <w:r>
-        <w:t xml:space="preserve">тестирования данного сайта будет </w:t>
-      </w:r>
-      <w:r>
-        <w:t>Тестирование Black-Box</w:t>
+        <w:t xml:space="preserve">без ТЗ и </w:t>
+      </w:r>
+      <w:proofErr w:type="spellStart"/>
+      <w:r>
+        <w:t>Спеков</w:t>
+      </w:r>
+      <w:proofErr w:type="spellEnd"/>
+    </w:p>
+    <w:p>
+      <w:pPr>
+        <w:ind w:firstLine="708"/>
+      </w:pPr>
+      <w:r>
+        <w:t>Тестирование, создания тестовой документации</w:t>
+      </w:r>
+      <w:r>
+        <w:t>,</w:t>
       </w:r>
       <w:r>
         <w:t xml:space="preserve"> </w:t>
       </w:r>
       <w:r>
-        <w:t>метод</w:t>
+        <w:t>составления тест плана данного сайта осуществляется Одним тестировщиком</w:t>
       </w:r>
       <w:r>
         <w:t>.</w:t>
       </w:r>
-      <w:r>
-        <w:t xml:space="preserve"> Тестирование, создания тестовой </w:t>
+    </w:p>
+    <w:p>
+      <w:pPr>
+        <w:ind w:firstLine="360"/>
+      </w:pPr>
+    </w:p>
+    <w:p>
+      <w:pPr>
+        <w:ind w:firstLine="708"/>
+      </w:pPr>
+      <w:r>
+        <w:t>4.</w:t>
+      </w:r>
+      <w:r>
+        <w:t xml:space="preserve">2 </w:t>
+      </w:r>
+      <w:r>
+        <w:t>П</w:t>
+      </w:r>
+      <w:r>
+        <w:t xml:space="preserve">роверка различных функций ПО осуществляется </w:t>
+      </w:r>
+      <w:r>
+        <w:rPr>
+          <w:lang w:val="en-US"/>
+        </w:rPr>
+        <w:t>c</w:t>
+      </w:r>
+      <w:r>
+        <w:t xml:space="preserve"> помощью тестовой </w:t>
       </w:r>
       <w:proofErr w:type="gramStart"/>
       <w:r>
-        <w:t xml:space="preserve">документации </w:t>
+        <w:t>документации</w:t>
+      </w:r>
+      <w:proofErr w:type="gramEnd"/>
+      <w:r>
+        <w:t xml:space="preserve"> а именно</w:t>
+      </w:r>
+      <w:r>
+        <w:t>:</w:t>
+      </w:r>
+    </w:p>
+    <w:p>
+      <w:pPr>
+        <w:ind w:firstLine="360"/>
+      </w:pPr>
+    </w:p>
+    <w:p>
+      <w:proofErr w:type="gramStart"/>
+      <w:r>
+        <w:t>&gt;</w:t>
+      </w:r>
+      <w:r>
+        <w:t xml:space="preserve">  чек</w:t>
+      </w:r>
+      <w:proofErr w:type="gramEnd"/>
+      <w:r>
+        <w:t xml:space="preserve">- листы </w:t>
+      </w:r>
+      <w:r>
+        <w:t>;</w:t>
+      </w:r>
+    </w:p>
+    <w:p>
+      <w:r>
+        <w:t>&gt;</w:t>
+      </w:r>
+      <w:r>
+        <w:t xml:space="preserve"> тест-</w:t>
+      </w:r>
+      <w:proofErr w:type="gramStart"/>
+      <w:r>
+        <w:t>кейс</w:t>
+      </w:r>
+      <w:r>
+        <w:t>ы</w:t>
+      </w:r>
+      <w:r>
+        <w:t xml:space="preserve"> ;</w:t>
+      </w:r>
+      <w:proofErr w:type="gramEnd"/>
+    </w:p>
+    <w:p>
+      <w:r>
+        <w:t>&gt;</w:t>
+      </w:r>
+      <w:r>
+        <w:t xml:space="preserve"> </w:t>
+      </w:r>
+      <w:r>
+        <w:t>заведение баг-репорт</w:t>
+      </w:r>
+      <w:r>
+        <w:t xml:space="preserve"> (Все критические ошибки должны быть исправлены как можно скорее</w:t>
+      </w:r>
+      <w:proofErr w:type="gramStart"/>
+      <w:r>
+        <w:t>)</w:t>
+      </w:r>
+      <w:r>
+        <w:t xml:space="preserve"> ;</w:t>
+      </w:r>
+      <w:proofErr w:type="gramEnd"/>
+    </w:p>
+    <w:p/>
+    <w:p>
+      <w:r>
+        <w:tab/>
+      </w:r>
+      <w:r>
+        <w:t>Основные атрибуты баг-репорта должен включать -</w:t>
+      </w:r>
+      <w:r>
+        <w:t>&gt;</w:t>
+      </w:r>
+    </w:p>
+    <w:p/>
+    <w:p>
+      <w:pPr>
+        <w:rPr>
+          <w:lang w:val="en-US"/>
+        </w:rPr>
+      </w:pPr>
+      <w:r>
+        <w:tab/>
+      </w:r>
+      <w:r>
+        <w:rPr>
+          <w:lang w:val="en-US"/>
+        </w:rPr>
+        <w:sym w:font="Wingdings" w:char="F0E0"/>
+      </w:r>
+      <w:r>
+        <w:rPr>
+          <w:lang w:val="en-US"/>
+        </w:rPr>
+        <w:t xml:space="preserve"> Name Project</w:t>
+      </w:r>
+    </w:p>
+    <w:p>
+      <w:pPr>
+        <w:rPr>
+          <w:lang w:val="en-US"/>
+        </w:rPr>
+      </w:pPr>
+      <w:r>
+        <w:rPr>
+          <w:lang w:val="en-US"/>
+        </w:rPr>
+        <w:tab/>
+      </w:r>
+      <w:r>
+        <w:rPr>
+          <w:lang w:val="en-US"/>
+        </w:rPr>
+        <w:sym w:font="Wingdings" w:char="F0E0"/>
+      </w:r>
+      <w:r>
+        <w:rPr>
+          <w:lang w:val="en-US"/>
+        </w:rPr>
+        <w:t>Number Version</w:t>
+      </w:r>
+      <w:r>
+        <w:rPr>
+          <w:lang w:val="en-US"/>
+        </w:rPr>
+        <w:t xml:space="preserve"> of Product </w:t>
+      </w:r>
+    </w:p>
+    <w:p>
+      <w:pPr>
+        <w:rPr>
+          <w:lang w:val="en-US"/>
+        </w:rPr>
+      </w:pPr>
+      <w:r>
+        <w:rPr>
+          <w:lang w:val="en-US"/>
+        </w:rPr>
+        <w:tab/>
+      </w:r>
+      <w:r>
+        <w:rPr>
+          <w:lang w:val="en-US"/>
+        </w:rPr>
+        <w:sym w:font="Wingdings" w:char="F0E0"/>
+      </w:r>
+      <w:r>
+        <w:rPr>
+          <w:lang w:val="en-US"/>
+        </w:rPr>
+        <w:t xml:space="preserve">Environment </w:t>
+      </w:r>
+    </w:p>
+    <w:p>
+      <w:pPr>
+        <w:rPr>
+          <w:lang w:val="en-US"/>
+        </w:rPr>
+      </w:pPr>
+      <w:r>
+        <w:rPr>
+          <w:lang w:val="en-US"/>
+        </w:rPr>
+        <w:tab/>
+      </w:r>
+      <w:r>
+        <w:rPr>
+          <w:lang w:val="en-US"/>
+        </w:rPr>
+        <w:sym w:font="Wingdings" w:char="F0E0"/>
+      </w:r>
+      <w:r>
+        <w:rPr>
+          <w:lang w:val="en-US"/>
+        </w:rPr>
+        <w:t>Author</w:t>
+      </w:r>
+    </w:p>
+    <w:p>
+      <w:pPr>
+        <w:rPr>
+          <w:lang w:val="en-US"/>
+        </w:rPr>
+      </w:pPr>
+      <w:r>
+        <w:rPr>
+          <w:lang w:val="en-US"/>
+        </w:rPr>
+        <w:tab/>
+      </w:r>
+      <w:r>
+        <w:rPr>
+          <w:lang w:val="en-US"/>
+        </w:rPr>
+        <w:sym w:font="Wingdings" w:char="F0E0"/>
+      </w:r>
+      <w:r>
+        <w:rPr>
+          <w:lang w:val="en-US"/>
+        </w:rPr>
+        <w:t>Bug name (</w:t>
+      </w:r>
+      <w:proofErr w:type="gramStart"/>
+      <w:r>
+        <w:rPr>
+          <w:lang w:val="en-US"/>
+        </w:rPr>
+        <w:t>What?,</w:t>
+      </w:r>
+      <w:proofErr w:type="gramEnd"/>
+      <w:r>
+        <w:rPr>
+          <w:lang w:val="en-US"/>
+        </w:rPr>
+        <w:t xml:space="preserve"> Where?, When?)</w:t>
+      </w:r>
+    </w:p>
+    <w:p>
+      <w:pPr>
+        <w:rPr>
+          <w:lang w:val="en-US"/>
+        </w:rPr>
+      </w:pPr>
+      <w:r>
+        <w:rPr>
+          <w:lang w:val="en-US"/>
+        </w:rPr>
+        <w:tab/>
+      </w:r>
+      <w:r>
+        <w:rPr>
+          <w:lang w:val="en-US"/>
+        </w:rPr>
+        <w:sym w:font="Wingdings" w:char="F0E0"/>
+      </w:r>
+      <w:r>
+        <w:rPr>
+          <w:lang w:val="en-US"/>
+        </w:rPr>
+        <w:t>Precondition</w:t>
+      </w:r>
+    </w:p>
+    <w:p>
+      <w:pPr>
+        <w:rPr>
+          <w:lang w:val="en-US"/>
+        </w:rPr>
+      </w:pPr>
+      <w:r>
+        <w:rPr>
+          <w:lang w:val="en-US"/>
+        </w:rPr>
+        <w:tab/>
+      </w:r>
+      <w:r>
+        <w:rPr>
+          <w:lang w:val="en-US"/>
+        </w:rPr>
+        <w:sym w:font="Wingdings" w:char="F0E0"/>
+      </w:r>
+      <w:r>
+        <w:rPr>
+          <w:lang w:val="en-US"/>
+        </w:rPr>
+        <w:t xml:space="preserve">Step to reproduce </w:t>
+      </w:r>
+    </w:p>
+    <w:p>
+      <w:pPr>
+        <w:rPr>
+          <w:lang w:val="en-US"/>
+        </w:rPr>
+      </w:pPr>
+      <w:r>
+        <w:rPr>
+          <w:lang w:val="en-US"/>
+        </w:rPr>
+        <w:tab/>
+      </w:r>
+      <w:r>
+        <w:rPr>
+          <w:lang w:val="en-US"/>
+        </w:rPr>
+        <w:sym w:font="Wingdings" w:char="F0E0"/>
+      </w:r>
+      <w:r>
+        <w:rPr>
+          <w:lang w:val="en-US"/>
+        </w:rPr>
+        <w:t>Expected result</w:t>
+      </w:r>
+    </w:p>
+    <w:p>
+      <w:pPr>
+        <w:rPr>
+          <w:lang w:val="en-US"/>
+        </w:rPr>
+      </w:pPr>
+      <w:r>
+        <w:rPr>
+          <w:lang w:val="en-US"/>
+        </w:rPr>
+        <w:tab/>
+      </w:r>
+      <w:r>
+        <w:rPr>
+          <w:lang w:val="en-US"/>
+        </w:rPr>
+        <w:sym w:font="Wingdings" w:char="F0E0"/>
+      </w:r>
+      <w:r>
+        <w:rPr>
+          <w:lang w:val="en-US"/>
+        </w:rPr>
+        <w:t>Actual Result</w:t>
+      </w:r>
+    </w:p>
+    <w:p>
+      <w:pPr>
+        <w:rPr>
+          <w:lang w:val="en-US"/>
+        </w:rPr>
+      </w:pPr>
+      <w:r>
+        <w:rPr>
+          <w:lang w:val="en-US"/>
+        </w:rPr>
+        <w:tab/>
+      </w:r>
+      <w:r>
+        <w:rPr>
+          <w:lang w:val="en-US"/>
+        </w:rPr>
+        <w:sym w:font="Wingdings" w:char="F0E0"/>
+      </w:r>
+      <w:r>
+        <w:rPr>
+          <w:lang w:val="en-US"/>
+        </w:rPr>
+        <w:t xml:space="preserve">Severity </w:t>
+      </w:r>
+    </w:p>
+    <w:p>
+      <w:pPr>
+        <w:rPr>
+          <w:lang w:val="en-US"/>
+        </w:rPr>
+      </w:pPr>
+      <w:r>
+        <w:rPr>
+          <w:lang w:val="en-US"/>
+        </w:rPr>
+        <w:tab/>
+      </w:r>
+      <w:r>
+        <w:rPr>
+          <w:lang w:val="en-US"/>
+        </w:rPr>
+        <w:tab/>
+        <w:t>&gt;Blocked &gt;Critical &gt;Major &gt;Mainor &gt;Trivial</w:t>
+      </w:r>
+    </w:p>
+    <w:p>
+      <w:pPr>
+        <w:rPr>
+          <w:lang w:val="en-US"/>
+        </w:rPr>
+      </w:pPr>
+      <w:r>
+        <w:rPr>
+          <w:lang w:val="en-US"/>
+        </w:rPr>
+        <w:tab/>
+      </w:r>
+      <w:r>
+        <w:rPr>
+          <w:lang w:val="en-US"/>
+        </w:rPr>
+        <w:sym w:font="Wingdings" w:char="F0E0"/>
+      </w:r>
+      <w:r>
+        <w:rPr>
+          <w:lang w:val="en-US"/>
+        </w:rPr>
+        <w:t>Priority</w:t>
+      </w:r>
+    </w:p>
+    <w:p>
+      <w:pPr>
+        <w:rPr>
+          <w:lang w:val="en-US"/>
+        </w:rPr>
+      </w:pPr>
+      <w:r>
+        <w:rPr>
+          <w:lang w:val="en-US"/>
+        </w:rPr>
+        <w:tab/>
+      </w:r>
+      <w:r>
+        <w:rPr>
+          <w:lang w:val="en-US"/>
+        </w:rPr>
+        <w:tab/>
+        <w:t>&gt;Low &gt;Medium &gt;High</w:t>
+      </w:r>
+    </w:p>
+    <w:p>
+      <w:pPr>
+        <w:rPr>
+          <w:lang w:val="en-US"/>
+        </w:rPr>
+      </w:pPr>
+      <w:r>
+        <w:rPr>
+          <w:lang w:val="en-US"/>
+        </w:rPr>
+        <w:tab/>
+      </w:r>
+      <w:r>
+        <w:rPr>
+          <w:lang w:val="en-US"/>
+        </w:rPr>
+        <w:sym w:font="Wingdings" w:char="F0E0"/>
+      </w:r>
+      <w:r>
+        <w:rPr>
+          <w:lang w:val="en-US"/>
+        </w:rPr>
+        <w:t xml:space="preserve">Additional </w:t>
+      </w:r>
+      <w:proofErr w:type="gramStart"/>
+      <w:r>
+        <w:rPr>
+          <w:lang w:val="en-US"/>
+        </w:rPr>
+        <w:t>Information</w:t>
+      </w:r>
+      <w:r>
+        <w:rPr>
+          <w:lang w:val="en-US"/>
+        </w:rPr>
+        <w:t>(</w:t>
+      </w:r>
+      <w:proofErr w:type="gramEnd"/>
+      <w:r>
+        <w:rPr>
+          <w:lang w:val="en-US"/>
+        </w:rPr>
+        <w:t>screen shots or video) of bug.</w:t>
+      </w:r>
+    </w:p>
+    <w:p>
+      <w:pPr>
+        <w:rPr>
+          <w:lang w:val="en-US"/>
+        </w:rPr>
+      </w:pPr>
+    </w:p>
+    <w:p>
+      <w:pPr>
+        <w:ind w:firstLine="708"/>
+      </w:pPr>
+    </w:p>
+    <w:p>
+      <w:pPr>
+        <w:ind w:firstLine="708"/>
+        <w:rPr>
+          <w:lang w:val="en-US"/>
+        </w:rPr>
+      </w:pPr>
+      <w:r>
+        <w:t xml:space="preserve">4.3 </w:t>
+      </w:r>
+      <w:r>
+        <w:t>После окончания тестирования</w:t>
       </w:r>
       <w:r>
         <w:t>,</w:t>
       </w:r>
       <w:r>
-        <w:t>составления</w:t>
+        <w:t xml:space="preserve"> </w:t>
+      </w:r>
+      <w:r>
+        <w:t xml:space="preserve">когда ошибки заведены в </w:t>
+      </w:r>
+      <w:proofErr w:type="gramStart"/>
+      <w:r>
+        <w:t>репорт</w:t>
+      </w:r>
+      <w:r>
+        <w:t>,</w:t>
+      </w:r>
+      <w:r>
+        <w:t xml:space="preserve">  </w:t>
+      </w:r>
+      <w:r>
+        <w:t xml:space="preserve"> </w:t>
       </w:r>
       <w:proofErr w:type="gramEnd"/>
       <w:r>
-        <w:t xml:space="preserve"> тест плана данного сайта осуществляется Одним тестировщиком(мной)</w:t>
+        <w:t>проводится финальная подготовка отчетов об тестировании</w:t>
+      </w:r>
+      <w:r>
+        <w:t>,</w:t>
+      </w:r>
+      <w:r>
+        <w:t xml:space="preserve"> С указаниями рекомендации команды тестировщиков Готов ли продукт к релизу или нет</w:t>
       </w:r>
       <w:r>
         <w:t>.</w:t>
       </w:r>
+      <w:r>
+        <w:t xml:space="preserve"> И почему</w:t>
+      </w:r>
+      <w:r>
+        <w:rPr>
+          <w:lang w:val="en-US"/>
+        </w:rPr>
+        <w:t>.</w:t>
+      </w:r>
     </w:p>
     <w:p>
       <w:pPr>
         <w:ind w:firstLine="708"/>
       </w:pPr>
-      <w:r>
-        <w:tab/>
-      </w:r>
-    </w:p>
-    <w:p>
-      <w:r>
-        <w:t>Ad-</w:t>
-      </w:r>
-      <w:proofErr w:type="spellStart"/>
-      <w:r>
-        <w:t>hock</w:t>
-      </w:r>
-      <w:proofErr w:type="spellEnd"/>
-      <w:r>
-        <w:t xml:space="preserve"> тестирование — импровизационное тестирование без подготовки.</w:t>
-      </w:r>
-    </w:p>
-    <w:p>
-      <w:r>
-        <w:t>Помогает понять: понятно ли назначение форм.</w:t>
-      </w:r>
-    </w:p>
-    <w:p/>
-    <w:p>
-      <w:pPr>
-        <w:rPr>
-          <w:lang w:val="en-US"/>
-        </w:rPr>
-      </w:pPr>
-      <w:r>
-        <w:tab/>
-        <w:t>Критерии -</w:t>
-      </w:r>
-      <w:r>
-        <w:rPr>
-          <w:lang w:val="en-US"/>
-        </w:rPr>
-        <w:t>&gt;</w:t>
-      </w:r>
-    </w:p>
-    <w:p>
-      <w:pPr>
+    </w:p>
+    <w:p>
+      <w:pPr>
+        <w:pStyle w:val="a6"/>
         <w:numPr>
           <w:ilvl w:val="0"/>
-          <w:numId w:val="3"/>
+          <w:numId w:val="13"/>
         </w:numPr>
-        <w:spacing w:before="100" w:beforeAutospacing="1" w:after="100" w:afterAutospacing="1"/>
-        <w:jc w:val="both"/>
-        <w:rPr>
-          <w:rFonts w:ascii="Arial" w:eastAsia="Times New Roman" w:hAnsi="Arial" w:cs="Arial"/>
-          <w:color w:val="555555"/>
-          <w:sz w:val="20"/>
-          <w:szCs w:val="20"/>
-          <w:lang w:eastAsia="ru-RU"/>
-        </w:rPr>
-      </w:pPr>
-      <w:r>
-        <w:rPr>
-          <w:rFonts w:ascii="Arial" w:eastAsia="Times New Roman" w:hAnsi="Arial" w:cs="Arial"/>
-          <w:color w:val="555555"/>
-          <w:sz w:val="20"/>
-          <w:szCs w:val="20"/>
-          <w:lang w:eastAsia="ru-RU"/>
-        </w:rPr>
-        <w:t>отмечены ли обязательные поля и все ли обязательные поля отмечены;</w:t>
-      </w:r>
-    </w:p>
-    <w:p>
-      <w:pPr>
+      </w:pPr>
+      <w:r>
+        <w:t>Окружение (системы</w:t>
+      </w:r>
+      <w:r>
+        <w:rPr>
+          <w:lang w:val="en-US"/>
+        </w:rPr>
+        <w:t xml:space="preserve">, </w:t>
+      </w:r>
+      <w:r>
+        <w:t>браузеры</w:t>
+      </w:r>
+      <w:r>
+        <w:rPr>
+          <w:lang w:val="en-US"/>
+        </w:rPr>
+        <w:t xml:space="preserve">, </w:t>
+      </w:r>
+      <w:r>
+        <w:t>девайсы)</w:t>
+      </w:r>
+    </w:p>
+    <w:p>
+      <w:pPr>
+        <w:pStyle w:val="a6"/>
         <w:numPr>
           <w:ilvl w:val="0"/>
-          <w:numId w:val="3"/>
+          <w:numId w:val="13"/>
         </w:numPr>
-        <w:spacing w:before="150" w:after="100" w:afterAutospacing="1"/>
-        <w:jc w:val="both"/>
-        <w:rPr>
-          <w:rFonts w:ascii="Arial" w:eastAsia="Times New Roman" w:hAnsi="Arial" w:cs="Arial"/>
-          <w:color w:val="555555"/>
-          <w:sz w:val="20"/>
-          <w:szCs w:val="20"/>
-          <w:lang w:eastAsia="ru-RU"/>
-        </w:rPr>
-      </w:pPr>
-      <w:r>
-        <w:rPr>
-          <w:rFonts w:ascii="Arial" w:eastAsia="Times New Roman" w:hAnsi="Arial" w:cs="Arial"/>
-          <w:color w:val="555555"/>
-          <w:sz w:val="20"/>
-          <w:szCs w:val="20"/>
-          <w:lang w:eastAsia="ru-RU"/>
-        </w:rPr>
-        <w:t>встроена ли обязательная проверка заполненных форм;</w:t>
-      </w:r>
-    </w:p>
-    <w:p>
-      <w:pPr>
+      </w:pPr>
+      <w:r>
+        <w:t xml:space="preserve">Кто тестировал </w:t>
+      </w:r>
+    </w:p>
+    <w:p>
+      <w:pPr>
+        <w:pStyle w:val="a6"/>
         <w:numPr>
           <w:ilvl w:val="0"/>
-          <w:numId w:val="3"/>
+          <w:numId w:val="13"/>
         </w:numPr>
-        <w:spacing w:before="150" w:after="100" w:afterAutospacing="1"/>
-        <w:jc w:val="both"/>
-        <w:rPr>
-          <w:rFonts w:ascii="Arial" w:eastAsia="Times New Roman" w:hAnsi="Arial" w:cs="Arial"/>
-          <w:color w:val="555555"/>
-          <w:sz w:val="20"/>
-          <w:szCs w:val="20"/>
-          <w:lang w:eastAsia="ru-RU"/>
-        </w:rPr>
-      </w:pPr>
-      <w:r>
-        <w:rPr>
-          <w:rFonts w:ascii="Arial" w:eastAsia="Times New Roman" w:hAnsi="Arial" w:cs="Arial"/>
-          <w:color w:val="555555"/>
-          <w:sz w:val="20"/>
-          <w:szCs w:val="20"/>
-          <w:lang w:eastAsia="ru-RU"/>
-        </w:rPr>
-        <w:t>происходит ли проверка правильности ввода контактных данных.</w:t>
+      </w:pPr>
+      <w:r>
+        <w:t>Виды</w:t>
+      </w:r>
+      <w:r>
+        <w:t>,</w:t>
+      </w:r>
+      <w:r>
+        <w:t xml:space="preserve"> подходы</w:t>
+      </w:r>
+      <w:r>
+        <w:t>,</w:t>
+      </w:r>
+      <w:r>
+        <w:t xml:space="preserve"> уровни</w:t>
+      </w:r>
+      <w:r>
+        <w:t>,</w:t>
+      </w:r>
+      <w:r>
+        <w:t xml:space="preserve"> методы </w:t>
+      </w:r>
+      <w:proofErr w:type="gramStart"/>
+      <w:r>
+        <w:t>тестирования</w:t>
+      </w:r>
+      <w:r>
+        <w:t>..</w:t>
+      </w:r>
+      <w:proofErr w:type="gramEnd"/>
+    </w:p>
+    <w:p>
+      <w:pPr>
+        <w:pStyle w:val="a6"/>
+        <w:numPr>
+          <w:ilvl w:val="0"/>
+          <w:numId w:val="13"/>
+        </w:numPr>
+      </w:pPr>
+      <w:r>
+        <w:t xml:space="preserve"> Инструменты</w:t>
+      </w:r>
+    </w:p>
+    <w:p>
+      <w:pPr>
+        <w:pStyle w:val="a6"/>
+        <w:numPr>
+          <w:ilvl w:val="0"/>
+          <w:numId w:val="13"/>
+        </w:numPr>
+      </w:pPr>
+      <w:r>
+        <w:t xml:space="preserve">Затраченное время по всем критериям </w:t>
+      </w:r>
+      <w:proofErr w:type="gramStart"/>
+      <w:r>
+        <w:t>(</w:t>
+      </w:r>
+      <w:r>
+        <w:t xml:space="preserve"> </w:t>
+      </w:r>
+      <w:r>
+        <w:t>исследовательское</w:t>
+      </w:r>
+      <w:proofErr w:type="gramEnd"/>
+      <w:r>
+        <w:t xml:space="preserve"> тестирование</w:t>
+      </w:r>
+      <w:r>
+        <w:t>,</w:t>
+      </w:r>
+      <w:r>
+        <w:t xml:space="preserve"> создания баг репортов, написания тест кейсов</w:t>
+      </w:r>
+      <w:r>
+        <w:t>,</w:t>
+      </w:r>
+      <w:r>
+        <w:t xml:space="preserve"> </w:t>
+      </w:r>
+      <w:proofErr w:type="spellStart"/>
+      <w:r>
+        <w:t>чеклистов</w:t>
+      </w:r>
+      <w:proofErr w:type="spellEnd"/>
+      <w:r>
+        <w:t>, ,</w:t>
+      </w:r>
+      <w:r>
+        <w:t xml:space="preserve"> общее время)</w:t>
       </w:r>
     </w:p>
     <w:p/>
-    <w:p>
-      <w:pPr>
-        <w:ind w:firstLine="360"/>
-      </w:pPr>
-      <w:r>
-        <w:t>При ходе тестирования сайта будет использоваться ручное тестирование</w:t>
-      </w:r>
-      <w:r>
-        <w:t xml:space="preserve">, проверка различных функций ПО осуществляется </w:t>
-      </w:r>
-      <w:r>
-        <w:rPr>
-          <w:lang w:val="en-US"/>
-        </w:rPr>
-        <w:t>c</w:t>
-      </w:r>
-      <w:r>
-        <w:t xml:space="preserve"> помощью разной тестовой </w:t>
-      </w:r>
+    <w:p/>
+    <w:p>
+      <w:pPr>
+        <w:pStyle w:val="a6"/>
+        <w:numPr>
+          <w:ilvl w:val="0"/>
+          <w:numId w:val="13"/>
+        </w:numPr>
+      </w:pPr>
+      <w:r>
+        <w:t xml:space="preserve">Статистика </w:t>
+      </w:r>
+    </w:p>
+    <w:p>
+      <w:pPr>
+        <w:pStyle w:val="a6"/>
+        <w:numPr>
+          <w:ilvl w:val="0"/>
+          <w:numId w:val="14"/>
+        </w:numPr>
+      </w:pPr>
+      <w:r>
+        <w:t>найденных багов по отношению тест</w:t>
+      </w:r>
+      <w:r>
+        <w:t>-</w:t>
+      </w:r>
+      <w:proofErr w:type="spellStart"/>
       <w:proofErr w:type="gramStart"/>
       <w:r>
-        <w:t>документации</w:t>
-      </w:r>
+        <w:t>кейсов</w:t>
+      </w:r>
+      <w:r>
+        <w:t>,</w:t>
+      </w:r>
+      <w:r>
+        <w:t>и</w:t>
+      </w:r>
+      <w:proofErr w:type="spellEnd"/>
       <w:proofErr w:type="gramEnd"/>
       <w:r>
-        <w:t xml:space="preserve"> а именно</w:t>
-      </w:r>
-      <w:r>
-        <w:t>:</w:t>
-      </w:r>
-    </w:p>
-    <w:p>
-      <w:pPr>
-        <w:ind w:firstLine="360"/>
-      </w:pPr>
-    </w:p>
-    <w:p>
-      <w:proofErr w:type="gramStart"/>
-      <w:r>
-        <w:t>&gt;</w:t>
-      </w:r>
-      <w:r>
-        <w:t xml:space="preserve">  чек</w:t>
-      </w:r>
-      <w:proofErr w:type="gramEnd"/>
-      <w:r>
-        <w:t xml:space="preserve">- листы </w:t>
-      </w:r>
-      <w:r>
-        <w:t>;</w:t>
-      </w:r>
-    </w:p>
-    <w:p>
-      <w:r>
-        <w:t>&gt;</w:t>
-      </w:r>
-      <w:r>
-        <w:t xml:space="preserve"> тест-</w:t>
-      </w:r>
-      <w:proofErr w:type="gramStart"/>
-      <w:r>
-        <w:t>кейс</w:t>
-      </w:r>
-      <w:r>
-        <w:t>ы</w:t>
-      </w:r>
-      <w:r>
-        <w:t xml:space="preserve"> ;</w:t>
-      </w:r>
-      <w:proofErr w:type="gramEnd"/>
-    </w:p>
-    <w:p>
-      <w:r>
-        <w:t>&gt;</w:t>
-      </w:r>
-      <w:r>
-        <w:t xml:space="preserve"> </w:t>
-      </w:r>
-      <w:r>
-        <w:t>заведение баг-репорт</w:t>
-      </w:r>
-      <w:r>
-        <w:t xml:space="preserve"> (Все критические ошибки должны быть исправлены как можно скорее</w:t>
-      </w:r>
-      <w:proofErr w:type="gramStart"/>
-      <w:r>
-        <w:t>)</w:t>
-      </w:r>
-      <w:r>
-        <w:t xml:space="preserve"> ;</w:t>
-      </w:r>
-      <w:proofErr w:type="gramEnd"/>
-    </w:p>
-    <w:p/>
-    <w:p>
-      <w:r>
-        <w:tab/>
-      </w:r>
-      <w:r>
-        <w:t>Основные атрибуты баг-репорта должен включать -</w:t>
-      </w:r>
-      <w:r>
-        <w:t>&gt;</w:t>
-      </w:r>
-    </w:p>
-    <w:p/>
-    <w:p>
-      <w:pPr>
-        <w:rPr>
-          <w:lang w:val="en-US"/>
-        </w:rPr>
-      </w:pPr>
-      <w:r>
-        <w:tab/>
-      </w:r>
-      <w:r>
-        <w:rPr>
-          <w:lang w:val="en-US"/>
-        </w:rPr>
-        <w:sym w:font="Wingdings" w:char="F0E0"/>
-      </w:r>
-      <w:r>
-        <w:rPr>
-          <w:lang w:val="en-US"/>
-        </w:rPr>
-        <w:t xml:space="preserve"> Name Project</w:t>
-      </w:r>
-    </w:p>
-    <w:p>
-      <w:pPr>
-        <w:rPr>
-          <w:lang w:val="en-US"/>
-        </w:rPr>
-      </w:pPr>
-      <w:r>
-        <w:rPr>
-          <w:lang w:val="en-US"/>
-        </w:rPr>
-        <w:tab/>
-      </w:r>
-      <w:r>
-        <w:rPr>
-          <w:lang w:val="en-US"/>
-        </w:rPr>
-        <w:sym w:font="Wingdings" w:char="F0E0"/>
-      </w:r>
-      <w:r>
-        <w:rPr>
-          <w:lang w:val="en-US"/>
-        </w:rPr>
-        <w:t>Number Version</w:t>
-      </w:r>
-      <w:r>
-        <w:rPr>
-          <w:lang w:val="en-US"/>
-        </w:rPr>
-        <w:t xml:space="preserve"> of Product </w:t>
-      </w:r>
-    </w:p>
-    <w:p>
-      <w:pPr>
-        <w:rPr>
-          <w:lang w:val="en-US"/>
-        </w:rPr>
-      </w:pPr>
-      <w:r>
-        <w:rPr>
-          <w:lang w:val="en-US"/>
-        </w:rPr>
-        <w:tab/>
-      </w:r>
-      <w:r>
-        <w:rPr>
-          <w:lang w:val="en-US"/>
-        </w:rPr>
-        <w:sym w:font="Wingdings" w:char="F0E0"/>
-      </w:r>
-      <w:r>
-        <w:rPr>
-          <w:lang w:val="en-US"/>
-        </w:rPr>
-        <w:t xml:space="preserve">Environment </w:t>
-      </w:r>
-    </w:p>
-    <w:p>
-      <w:pPr>
-        <w:rPr>
-          <w:lang w:val="en-US"/>
-        </w:rPr>
-      </w:pPr>
-      <w:r>
-        <w:rPr>
-          <w:lang w:val="en-US"/>
-        </w:rPr>
-        <w:tab/>
-      </w:r>
-      <w:r>
-        <w:rPr>
-          <w:lang w:val="en-US"/>
-        </w:rPr>
-        <w:sym w:font="Wingdings" w:char="F0E0"/>
-      </w:r>
-      <w:r>
-        <w:rPr>
-          <w:lang w:val="en-US"/>
-        </w:rPr>
-        <w:t>Author</w:t>
-      </w:r>
-    </w:p>
-    <w:p>
-      <w:pPr>
-        <w:rPr>
-          <w:lang w:val="en-US"/>
-        </w:rPr>
-      </w:pPr>
-      <w:r>
-        <w:rPr>
-          <w:lang w:val="en-US"/>
-        </w:rPr>
-        <w:tab/>
-      </w:r>
-      <w:r>
-        <w:rPr>
-          <w:lang w:val="en-US"/>
-        </w:rPr>
-        <w:sym w:font="Wingdings" w:char="F0E0"/>
-      </w:r>
-      <w:r>
-        <w:rPr>
-          <w:lang w:val="en-US"/>
-        </w:rPr>
-        <w:t>Bug name (</w:t>
-      </w:r>
-      <w:proofErr w:type="gramStart"/>
-      <w:r>
-        <w:rPr>
-          <w:lang w:val="en-US"/>
-        </w:rPr>
-        <w:t>What?,</w:t>
-      </w:r>
-      <w:proofErr w:type="gramEnd"/>
-      <w:r>
-        <w:rPr>
-          <w:lang w:val="en-US"/>
-        </w:rPr>
-        <w:t xml:space="preserve"> Where?, When?)</w:t>
-      </w:r>
-    </w:p>
-    <w:p>
-      <w:pPr>
-        <w:rPr>
-          <w:lang w:val="en-US"/>
-        </w:rPr>
-      </w:pPr>
-      <w:r>
-        <w:rPr>
-          <w:lang w:val="en-US"/>
-        </w:rPr>
-        <w:tab/>
-      </w:r>
-      <w:r>
-        <w:rPr>
-          <w:lang w:val="en-US"/>
-        </w:rPr>
-        <w:sym w:font="Wingdings" w:char="F0E0"/>
-      </w:r>
-      <w:r>
-        <w:rPr>
-          <w:lang w:val="en-US"/>
-        </w:rPr>
-        <w:t>Precondition</w:t>
-      </w:r>
-    </w:p>
-    <w:p>
-      <w:pPr>
-        <w:rPr>
-          <w:lang w:val="en-US"/>
-        </w:rPr>
-      </w:pPr>
-      <w:r>
-        <w:rPr>
-          <w:lang w:val="en-US"/>
-        </w:rPr>
-        <w:tab/>
-      </w:r>
-      <w:r>
-        <w:rPr>
-          <w:lang w:val="en-US"/>
-        </w:rPr>
-        <w:sym w:font="Wingdings" w:char="F0E0"/>
-      </w:r>
-      <w:r>
-        <w:rPr>
-          <w:lang w:val="en-US"/>
-        </w:rPr>
-        <w:t xml:space="preserve">Step to reproduce </w:t>
-      </w:r>
-    </w:p>
-    <w:p>
-      <w:pPr>
-        <w:rPr>
-          <w:lang w:val="en-US"/>
-        </w:rPr>
-      </w:pPr>
-      <w:r>
-        <w:rPr>
-          <w:lang w:val="en-US"/>
-        </w:rPr>
-        <w:tab/>
-      </w:r>
-      <w:r>
-        <w:rPr>
-          <w:lang w:val="en-US"/>
-        </w:rPr>
-        <w:sym w:font="Wingdings" w:char="F0E0"/>
-      </w:r>
-      <w:r>
-        <w:rPr>
-          <w:lang w:val="en-US"/>
-        </w:rPr>
-        <w:t>Expected result</w:t>
-      </w:r>
-    </w:p>
-    <w:p>
-      <w:pPr>
-        <w:rPr>
-          <w:lang w:val="en-US"/>
-        </w:rPr>
-      </w:pPr>
-      <w:r>
-        <w:rPr>
-          <w:lang w:val="en-US"/>
-        </w:rPr>
-        <w:tab/>
-      </w:r>
-      <w:r>
-        <w:rPr>
-          <w:lang w:val="en-US"/>
-        </w:rPr>
-        <w:sym w:font="Wingdings" w:char="F0E0"/>
-      </w:r>
-      <w:r>
-        <w:rPr>
-          <w:lang w:val="en-US"/>
-        </w:rPr>
-        <w:t>Actual Result</w:t>
-      </w:r>
-    </w:p>
-    <w:p>
-      <w:pPr>
-        <w:rPr>
-          <w:lang w:val="en-US"/>
-        </w:rPr>
-      </w:pPr>
-      <w:r>
-        <w:rPr>
-          <w:lang w:val="en-US"/>
-        </w:rPr>
-        <w:tab/>
-      </w:r>
-      <w:r>
-        <w:rPr>
-          <w:lang w:val="en-US"/>
-        </w:rPr>
-        <w:sym w:font="Wingdings" w:char="F0E0"/>
-      </w:r>
-      <w:r>
-        <w:rPr>
-          <w:lang w:val="en-US"/>
-        </w:rPr>
-        <w:t xml:space="preserve">Severity </w:t>
-      </w:r>
-    </w:p>
-    <w:p>
-      <w:pPr>
-        <w:rPr>
-          <w:lang w:val="en-US"/>
-        </w:rPr>
-      </w:pPr>
-      <w:r>
-        <w:rPr>
-          <w:lang w:val="en-US"/>
-        </w:rPr>
-        <w:tab/>
-      </w:r>
-      <w:r>
-        <w:rPr>
-          <w:lang w:val="en-US"/>
-        </w:rPr>
-        <w:tab/>
-        <w:t>&gt;Blocked &gt;Critical &gt;Major &gt;Mainor &gt;Trivial</w:t>
-      </w:r>
-    </w:p>
-    <w:p>
-      <w:pPr>
-        <w:rPr>
-          <w:lang w:val="en-US"/>
-        </w:rPr>
-      </w:pPr>
-      <w:r>
-        <w:rPr>
-          <w:lang w:val="en-US"/>
-        </w:rPr>
-        <w:tab/>
-      </w:r>
-      <w:r>
-        <w:rPr>
-          <w:lang w:val="en-US"/>
-        </w:rPr>
-        <w:sym w:font="Wingdings" w:char="F0E0"/>
-      </w:r>
-      <w:r>
-        <w:rPr>
-          <w:lang w:val="en-US"/>
-        </w:rPr>
-        <w:t>Priority</w:t>
-      </w:r>
-    </w:p>
-    <w:p>
-      <w:pPr>
-        <w:rPr>
-          <w:lang w:val="en-US"/>
-        </w:rPr>
-      </w:pPr>
-      <w:r>
-        <w:rPr>
-          <w:lang w:val="en-US"/>
-        </w:rPr>
-        <w:tab/>
-      </w:r>
-      <w:r>
-        <w:rPr>
-          <w:lang w:val="en-US"/>
-        </w:rPr>
-        <w:tab/>
-        <w:t>&gt;Low &gt;Medium &gt;High</w:t>
-      </w:r>
-    </w:p>
-    <w:p>
-      <w:pPr>
-        <w:rPr>
-          <w:lang w:val="en-US"/>
-        </w:rPr>
-      </w:pPr>
-      <w:r>
-        <w:rPr>
-          <w:lang w:val="en-US"/>
-        </w:rPr>
-        <w:tab/>
-      </w:r>
-      <w:r>
-        <w:rPr>
-          <w:lang w:val="en-US"/>
-        </w:rPr>
-        <w:sym w:font="Wingdings" w:char="F0E0"/>
-      </w:r>
-      <w:r>
-        <w:rPr>
-          <w:lang w:val="en-US"/>
-        </w:rPr>
-        <w:t xml:space="preserve">Additional </w:t>
-      </w:r>
-      <w:proofErr w:type="gramStart"/>
-      <w:r>
-        <w:rPr>
-          <w:lang w:val="en-US"/>
-        </w:rPr>
-        <w:t>Information</w:t>
-      </w:r>
-      <w:r>
-        <w:rPr>
-          <w:lang w:val="en-US"/>
-        </w:rPr>
-        <w:t>(</w:t>
-      </w:r>
-      <w:proofErr w:type="gramEnd"/>
-      <w:r>
-        <w:rPr>
-          <w:lang w:val="en-US"/>
-        </w:rPr>
-        <w:t>screen shots or video) of bug.</w:t>
-      </w:r>
-    </w:p>
-    <w:p>
-      <w:pPr>
-        <w:rPr>
-          <w:lang w:val="en-US"/>
-        </w:rPr>
-      </w:pPr>
-    </w:p>
-    <w:p>
-      <w:pPr>
-        <w:rPr>
-          <w:lang w:val="en-US"/>
-        </w:rPr>
-      </w:pPr>
-    </w:p>
-    <w:p>
-      <w:pPr>
-        <w:ind w:firstLine="708"/>
-      </w:pPr>
-      <w:r>
-        <w:t xml:space="preserve">Далее </w:t>
-      </w:r>
-      <w:r>
-        <w:t>Проверка удобства пользования сайта</w:t>
-      </w:r>
-      <w:r>
-        <w:t>.</w:t>
-      </w:r>
-      <w:r>
-        <w:t xml:space="preserve"> </w:t>
-      </w:r>
-      <w:r>
-        <w:t>Т</w:t>
-      </w:r>
-      <w:r>
-        <w:t>ак же будет проведена проверка на нагрузку сайта при определенных условий.</w:t>
-      </w:r>
-    </w:p>
-    <w:p>
-      <w:pPr>
-        <w:ind w:firstLine="708"/>
-      </w:pPr>
-      <w:r>
-        <w:lastRenderedPageBreak/>
-        <w:t>После окончания тестирования</w:t>
-      </w:r>
-      <w:r>
-        <w:t>,</w:t>
-      </w:r>
-      <w:r>
-        <w:t xml:space="preserve"> </w:t>
-      </w:r>
-      <w:r>
-        <w:t xml:space="preserve">когда ошибки заведены в </w:t>
-      </w:r>
-      <w:proofErr w:type="gramStart"/>
-      <w:r>
-        <w:t>репорт</w:t>
-      </w:r>
-      <w:r>
-        <w:t>,</w:t>
-      </w:r>
-      <w:r>
-        <w:t xml:space="preserve">  проводится</w:t>
-      </w:r>
-      <w:proofErr w:type="gramEnd"/>
-      <w:r>
-        <w:t xml:space="preserve"> финальная подготовка отчетов об тестировании</w:t>
-      </w:r>
-      <w:r>
-        <w:t>.</w:t>
-      </w:r>
-    </w:p>
-    <w:p>
-      <w:pPr>
-        <w:shd w:val="clear" w:color="auto" w:fill="FFFFFF"/>
-        <w:spacing w:before="100" w:beforeAutospacing="1" w:after="100" w:afterAutospacing="1"/>
-        <w:jc w:val="center"/>
-        <w:rPr>
-          <w:rFonts w:ascii="TimesNewRomanPS" w:eastAsia="Times New Roman" w:hAnsi="TimesNewRomanPS" w:cs="Times New Roman"/>
-          <w:b/>
-          <w:bCs/>
-          <w:sz w:val="28"/>
-          <w:szCs w:val="28"/>
-          <w:lang w:eastAsia="ru-RU"/>
-        </w:rPr>
-      </w:pPr>
+        <w:t xml:space="preserve"> не </w:t>
+      </w:r>
+      <w:r>
+        <w:t>протестированных</w:t>
+      </w:r>
+      <w:r>
+        <w:t xml:space="preserve"> кейсов</w:t>
+      </w:r>
+    </w:p>
+    <w:p>
+      <w:pPr>
+        <w:pStyle w:val="a6"/>
+        <w:numPr>
+          <w:ilvl w:val="0"/>
+          <w:numId w:val="14"/>
+        </w:numPr>
+      </w:pPr>
+      <w:r>
+        <w:t xml:space="preserve">количество багов и их серьёзность </w:t>
+      </w:r>
+    </w:p>
+    <w:p>
+      <w:pPr>
+        <w:pStyle w:val="a6"/>
+        <w:ind w:left="2148"/>
+      </w:pPr>
+      <w:r>
+        <w:t>и ссылки на описания багов</w:t>
+      </w:r>
     </w:p>
     <w:p>
       <w:pPr>
@@ -5358,6 +5535,9 @@
     </w:p>
     <w:p/>
     <w:p/>
+    <w:p/>
+    <w:p/>
+    <w:p/>
     <w:p>
       <w:pPr>
         <w:ind w:firstLine="708"/>
@@ -5369,6 +5549,7 @@
         <w:rPr>
           <w:lang w:val="en-US"/>
         </w:rPr>
+        <w:lastRenderedPageBreak/>
         <w:t>6.3 People</w:t>
       </w:r>
     </w:p>
@@ -5562,6 +5743,2362 @@
         <w:tab/>
       </w:r>
     </w:p>
+    <w:p>
+      <w:pPr>
+        <w:jc w:val="center"/>
+      </w:pPr>
+    </w:p>
+    <w:p>
+      <w:pPr>
+        <w:jc w:val="center"/>
+      </w:pPr>
+    </w:p>
+    <w:p>
+      <w:pPr>
+        <w:jc w:val="center"/>
+        <w:rPr>
+          <w:b/>
+          <w:bCs/>
+          <w:sz w:val="28"/>
+          <w:szCs w:val="28"/>
+        </w:rPr>
+      </w:pPr>
+      <w:r>
+        <w:rPr>
+          <w:b/>
+          <w:bCs/>
+          <w:sz w:val="28"/>
+          <w:szCs w:val="28"/>
+        </w:rPr>
+        <w:t>7.</w:t>
+      </w:r>
+      <w:r>
+        <w:rPr>
+          <w:b/>
+          <w:bCs/>
+          <w:sz w:val="28"/>
+          <w:szCs w:val="28"/>
+          <w:lang w:val="en-US"/>
+        </w:rPr>
+        <w:t>Test</w:t>
+      </w:r>
+      <w:r>
+        <w:rPr>
+          <w:b/>
+          <w:bCs/>
+          <w:sz w:val="28"/>
+          <w:szCs w:val="28"/>
+        </w:rPr>
+        <w:t xml:space="preserve"> </w:t>
+      </w:r>
+      <w:r>
+        <w:rPr>
+          <w:b/>
+          <w:bCs/>
+          <w:sz w:val="28"/>
+          <w:szCs w:val="28"/>
+          <w:lang w:val="en-US"/>
+        </w:rPr>
+        <w:t>Report</w:t>
+      </w:r>
+    </w:p>
+    <w:p>
+      <w:pPr>
+        <w:jc w:val="center"/>
+      </w:pPr>
+    </w:p>
+    <w:p>
+      <w:r>
+        <w:t>1</w:t>
+      </w:r>
+      <w:r>
+        <w:t>.</w:t>
+      </w:r>
+      <w:r>
+        <w:t xml:space="preserve">Тестирование проводилось на таком </w:t>
+      </w:r>
+      <w:r>
+        <w:rPr>
+          <w:b/>
+          <w:bCs/>
+        </w:rPr>
+        <w:t>окружении</w:t>
+      </w:r>
+      <w:r>
+        <w:t xml:space="preserve">: </w:t>
+      </w:r>
+    </w:p>
+    <w:p>
+      <w:pPr>
+        <w:rPr>
+          <w:lang w:val="en-US"/>
+        </w:rPr>
+      </w:pPr>
+      <w:proofErr w:type="spellStart"/>
+      <w:r>
+        <w:rPr>
+          <w:lang w:val="en-US"/>
+        </w:rPr>
+        <w:t>MacBookPro</w:t>
+      </w:r>
+      <w:proofErr w:type="spellEnd"/>
+      <w:r>
+        <w:rPr>
+          <w:lang w:val="en-US"/>
+        </w:rPr>
+        <w:t xml:space="preserve"> </w:t>
+      </w:r>
+      <w:proofErr w:type="spellStart"/>
+      <w:r>
+        <w:rPr>
+          <w:lang w:val="en-US"/>
+        </w:rPr>
+        <w:t>Montarey</w:t>
+      </w:r>
+      <w:proofErr w:type="spellEnd"/>
+      <w:r>
+        <w:rPr>
+          <w:lang w:val="en-US"/>
+        </w:rPr>
+        <w:t xml:space="preserve"> 12.6</w:t>
+      </w:r>
+    </w:p>
+    <w:p>
+      <w:pPr>
+        <w:rPr>
+          <w:lang w:val="en-US"/>
+        </w:rPr>
+      </w:pPr>
+      <w:proofErr w:type="spellStart"/>
+      <w:r>
+        <w:rPr>
+          <w:lang w:val="en-US"/>
+        </w:rPr>
+        <w:t>Browers</w:t>
+      </w:r>
+      <w:proofErr w:type="spellEnd"/>
+      <w:r>
+        <w:rPr>
+          <w:lang w:val="en-US"/>
+        </w:rPr>
+        <w:t xml:space="preserve">: </w:t>
+      </w:r>
+      <w:proofErr w:type="spellStart"/>
+      <w:r>
+        <w:rPr>
+          <w:lang w:val="en-US"/>
+        </w:rPr>
+        <w:t>GoogleChrome</w:t>
+      </w:r>
+      <w:proofErr w:type="spellEnd"/>
+      <w:r>
+        <w:rPr>
+          <w:lang w:val="en-US"/>
+        </w:rPr>
+        <w:t xml:space="preserve">, Safari, </w:t>
+      </w:r>
+      <w:proofErr w:type="spellStart"/>
+      <w:r>
+        <w:rPr>
+          <w:lang w:val="en-US"/>
+        </w:rPr>
+        <w:t>Mazila</w:t>
+      </w:r>
+      <w:proofErr w:type="spellEnd"/>
+    </w:p>
+    <w:p>
+      <w:r>
+        <w:t>2.</w:t>
+      </w:r>
+      <w:r>
+        <w:rPr>
+          <w:b/>
+          <w:bCs/>
+        </w:rPr>
+        <w:t>Тестировщик</w:t>
+      </w:r>
+      <w:r>
+        <w:t xml:space="preserve">: </w:t>
+      </w:r>
+      <w:r>
+        <w:t>Мишин Данил</w:t>
+      </w:r>
+    </w:p>
+    <w:p>
+      <w:r>
+        <w:t>3.</w:t>
+      </w:r>
+      <w:r>
+        <w:rPr>
+          <w:b/>
+          <w:bCs/>
+        </w:rPr>
+        <w:t>Тип</w:t>
+      </w:r>
+      <w:r>
+        <w:t xml:space="preserve"> тестирования</w:t>
+      </w:r>
+      <w:r>
+        <w:t xml:space="preserve">: </w:t>
+      </w:r>
+      <w:r>
+        <w:t>Функциональное</w:t>
+      </w:r>
+      <w:r>
+        <w:t>,</w:t>
+      </w:r>
+      <w:r>
+        <w:t xml:space="preserve"> Нефункциональное</w:t>
+      </w:r>
+    </w:p>
+    <w:p>
+      <w:r>
+        <w:t>4.</w:t>
+      </w:r>
+      <w:r>
+        <w:rPr>
+          <w:b/>
+          <w:bCs/>
+        </w:rPr>
+        <w:t>Метод</w:t>
+      </w:r>
+      <w:r>
+        <w:t xml:space="preserve"> </w:t>
+      </w:r>
+      <w:proofErr w:type="gramStart"/>
+      <w:r>
+        <w:t xml:space="preserve">тестирования </w:t>
+      </w:r>
+      <w:r>
+        <w:t>:</w:t>
+      </w:r>
+      <w:proofErr w:type="gramEnd"/>
+      <w:r>
+        <w:t xml:space="preserve"> </w:t>
+      </w:r>
+      <w:r>
+        <w:t>Черный ящик</w:t>
+      </w:r>
+      <w:r>
+        <w:t xml:space="preserve">, </w:t>
+      </w:r>
+      <w:r>
+        <w:t>Исследовательский</w:t>
+      </w:r>
+      <w:r>
+        <w:t xml:space="preserve">, </w:t>
+      </w:r>
+      <w:r>
+        <w:rPr>
+          <w:lang w:val="en-US"/>
+        </w:rPr>
+        <w:t>Ad</w:t>
+      </w:r>
+      <w:r>
+        <w:t>-</w:t>
+      </w:r>
+      <w:r>
+        <w:rPr>
+          <w:lang w:val="en-US"/>
+        </w:rPr>
+        <w:t>hoc</w:t>
+      </w:r>
+    </w:p>
+    <w:p>
+      <w:pPr>
+        <w:rPr>
+          <w:lang w:val="en-US"/>
+        </w:rPr>
+      </w:pPr>
+      <w:r>
+        <w:rPr>
+          <w:lang w:val="en-US"/>
+        </w:rPr>
+        <w:t>5.</w:t>
+      </w:r>
+      <w:r>
+        <w:rPr>
+          <w:b/>
+          <w:bCs/>
+        </w:rPr>
+        <w:t>Тулы</w:t>
+      </w:r>
+      <w:r>
+        <w:rPr>
+          <w:lang w:val="en-US"/>
+        </w:rPr>
+        <w:t xml:space="preserve">: Excel, Word, </w:t>
+      </w:r>
+      <w:proofErr w:type="spellStart"/>
+      <w:r>
+        <w:rPr>
+          <w:lang w:val="en-US"/>
+        </w:rPr>
+        <w:t>Jmeter</w:t>
+      </w:r>
+      <w:proofErr w:type="spellEnd"/>
+      <w:r>
+        <w:rPr>
+          <w:lang w:val="en-US"/>
+        </w:rPr>
+        <w:t xml:space="preserve">, </w:t>
+      </w:r>
+      <w:proofErr w:type="spellStart"/>
+      <w:r>
+        <w:rPr>
+          <w:lang w:val="en-US"/>
+        </w:rPr>
+        <w:t>SpeedPage</w:t>
+      </w:r>
+      <w:proofErr w:type="spellEnd"/>
+      <w:r>
+        <w:rPr>
+          <w:lang w:val="en-US"/>
+        </w:rPr>
+        <w:t xml:space="preserve">, </w:t>
+      </w:r>
+      <w:proofErr w:type="spellStart"/>
+      <w:r>
+        <w:rPr>
+          <w:lang w:val="en-US"/>
+        </w:rPr>
+        <w:t>iloveadaptive</w:t>
+      </w:r>
+      <w:proofErr w:type="spellEnd"/>
+    </w:p>
+    <w:p>
+      <w:pPr>
+        <w:rPr>
+          <w:lang w:val="en-US"/>
+        </w:rPr>
+      </w:pPr>
+    </w:p>
+    <w:p>
+      <w:pPr>
+        <w:rPr>
+          <w:lang w:val="en-US"/>
+        </w:rPr>
+      </w:pPr>
+      <w:r>
+        <w:rPr>
+          <w:lang w:val="en-US"/>
+        </w:rPr>
+        <w:t>6.</w:t>
+      </w:r>
+      <w:r>
+        <w:rPr>
+          <w:b/>
+          <w:bCs/>
+        </w:rPr>
+        <w:t>Затраченное</w:t>
+      </w:r>
+      <w:r>
+        <w:t xml:space="preserve"> </w:t>
+      </w:r>
+      <w:r>
+        <w:rPr>
+          <w:b/>
+          <w:bCs/>
+        </w:rPr>
+        <w:t>время</w:t>
+      </w:r>
+      <w:r>
+        <w:rPr>
+          <w:lang w:val="en-US"/>
+        </w:rPr>
+        <w:t>:</w:t>
+      </w:r>
+    </w:p>
+    <w:p>
+      <w:r>
+        <w:t xml:space="preserve"> </w:t>
+      </w:r>
+    </w:p>
+    <w:tbl>
+      <w:tblPr>
+        <w:tblStyle w:val="a9"/>
+        <w:tblW w:w="9080" w:type="dxa"/>
+        <w:tblLook w:val="04A0" w:firstRow="1" w:lastRow="0" w:firstColumn="1" w:lastColumn="0" w:noHBand="0" w:noVBand="1"/>
+      </w:tblPr>
+      <w:tblGrid>
+        <w:gridCol w:w="4540"/>
+        <w:gridCol w:w="4540"/>
+      </w:tblGrid>
+      <w:tr>
+        <w:trPr>
+          <w:trHeight w:val="762"/>
+        </w:trPr>
+        <w:tc>
+          <w:tcPr>
+            <w:tcW w:w="4540" w:type="dxa"/>
+          </w:tcPr>
+          <w:p>
+            <w:r>
+              <w:t>Исследовательское тестирование и написание тест-кейсов</w:t>
+            </w:r>
+            <w:r>
+              <w:t>,</w:t>
+            </w:r>
+            <w:r>
+              <w:t xml:space="preserve"> чек-листов</w:t>
+            </w:r>
+          </w:p>
+        </w:tc>
+        <w:tc>
+          <w:tcPr>
+            <w:tcW w:w="4540" w:type="dxa"/>
+          </w:tcPr>
+          <w:p>
+            <w:r>
+              <w:t>10ч</w:t>
+            </w:r>
+          </w:p>
+        </w:tc>
+      </w:tr>
+      <w:tr>
+        <w:trPr>
+          <w:trHeight w:val="371"/>
+        </w:trPr>
+        <w:tc>
+          <w:tcPr>
+            <w:tcW w:w="4540" w:type="dxa"/>
+          </w:tcPr>
+          <w:p>
+            <w:r>
+              <w:t>Создание баг-репортов</w:t>
+            </w:r>
+          </w:p>
+        </w:tc>
+        <w:tc>
+          <w:tcPr>
+            <w:tcW w:w="4540" w:type="dxa"/>
+          </w:tcPr>
+          <w:p>
+            <w:r>
+              <w:t>4ч</w:t>
+            </w:r>
+          </w:p>
+        </w:tc>
+      </w:tr>
+      <w:tr>
+        <w:trPr>
+          <w:trHeight w:val="246"/>
+        </w:trPr>
+        <w:tc>
+          <w:tcPr>
+            <w:tcW w:w="4540" w:type="dxa"/>
+          </w:tcPr>
+          <w:p>
+            <w:r>
+              <w:t>Написание отчет о тестировании</w:t>
+            </w:r>
+          </w:p>
+        </w:tc>
+        <w:tc>
+          <w:tcPr>
+            <w:tcW w:w="4540" w:type="dxa"/>
+          </w:tcPr>
+          <w:p>
+            <w:r>
+              <w:t>1</w:t>
+            </w:r>
+            <w:r>
+              <w:rPr>
+                <w:lang w:val="en-US"/>
+              </w:rPr>
+              <w:t>,5</w:t>
+            </w:r>
+            <w:r>
+              <w:t>ч</w:t>
+            </w:r>
+          </w:p>
+        </w:tc>
+      </w:tr>
+      <w:tr>
+        <w:trPr>
+          <w:trHeight w:val="156"/>
+        </w:trPr>
+        <w:tc>
+          <w:tcPr>
+            <w:tcW w:w="4540" w:type="dxa"/>
+          </w:tcPr>
+          <w:p>
+            <w:r>
+              <w:t>Общее время</w:t>
+            </w:r>
+          </w:p>
+        </w:tc>
+        <w:tc>
+          <w:tcPr>
+            <w:tcW w:w="4540" w:type="dxa"/>
+          </w:tcPr>
+          <w:p>
+            <w:r>
+              <w:t>15</w:t>
+            </w:r>
+            <w:r>
+              <w:rPr>
+                <w:lang w:val="en-US"/>
+              </w:rPr>
+              <w:t>,5</w:t>
+            </w:r>
+            <w:r>
+              <w:t>ч</w:t>
+            </w:r>
+          </w:p>
+        </w:tc>
+      </w:tr>
+      <w:tr>
+        <w:trPr>
+          <w:trHeight w:val="130"/>
+        </w:trPr>
+        <w:tc>
+          <w:tcPr>
+            <w:tcW w:w="4540" w:type="dxa"/>
+          </w:tcPr>
+          <w:p/>
+        </w:tc>
+        <w:tc>
+          <w:tcPr>
+            <w:tcW w:w="4540" w:type="dxa"/>
+          </w:tcPr>
+          <w:p/>
+        </w:tc>
+      </w:tr>
+      <w:tr>
+        <w:trPr>
+          <w:trHeight w:val="111"/>
+        </w:trPr>
+        <w:tc>
+          <w:tcPr>
+            <w:tcW w:w="4540" w:type="dxa"/>
+            <w:tcBorders>
+              <w:bottom w:val="single" w:sz="4" w:space="0" w:color="auto"/>
+            </w:tcBorders>
+          </w:tcPr>
+          <w:p/>
+        </w:tc>
+        <w:tc>
+          <w:tcPr>
+            <w:tcW w:w="4540" w:type="dxa"/>
+            <w:tcBorders>
+              <w:bottom w:val="single" w:sz="4" w:space="0" w:color="auto"/>
+            </w:tcBorders>
+          </w:tcPr>
+          <w:p/>
+        </w:tc>
+      </w:tr>
+    </w:tbl>
+    <w:p>
+      <w:pPr>
+        <w:rPr>
+          <w:lang w:val="en-US"/>
+        </w:rPr>
+      </w:pPr>
+    </w:p>
+    <w:p>
+      <w:pPr>
+        <w:rPr>
+          <w:lang w:val="en-US"/>
+        </w:rPr>
+      </w:pPr>
+    </w:p>
+    <w:p>
+      <w:pPr>
+        <w:rPr>
+          <w:lang w:val="en-US"/>
+        </w:rPr>
+      </w:pPr>
+      <w:r>
+        <w:rPr>
+          <w:lang w:val="en-US"/>
+        </w:rPr>
+        <w:t>7.</w:t>
+      </w:r>
+      <w:r>
+        <w:rPr>
+          <w:b/>
+          <w:bCs/>
+          <w:lang w:val="en-US"/>
+        </w:rPr>
+        <w:t>C</w:t>
+      </w:r>
+      <w:r>
+        <w:rPr>
+          <w:b/>
+          <w:bCs/>
+        </w:rPr>
+        <w:t>тата</w:t>
+      </w:r>
+      <w:r>
+        <w:rPr>
+          <w:lang w:val="en-US"/>
+        </w:rPr>
+        <w:t>:</w:t>
+      </w:r>
+    </w:p>
+    <w:p>
+      <w:pPr>
+        <w:rPr>
+          <w:lang w:val="en-US"/>
+        </w:rPr>
+      </w:pPr>
+    </w:p>
+    <w:tbl>
+      <w:tblPr>
+        <w:tblStyle w:val="a9"/>
+        <w:tblW w:w="0" w:type="auto"/>
+        <w:tblLook w:val="04A0" w:firstRow="1" w:lastRow="0" w:firstColumn="1" w:lastColumn="0" w:noHBand="0" w:noVBand="1"/>
+      </w:tblPr>
+      <w:tblGrid>
+        <w:gridCol w:w="4508"/>
+        <w:gridCol w:w="4508"/>
+      </w:tblGrid>
+      <w:tr>
+        <w:tc>
+          <w:tcPr>
+            <w:tcW w:w="4508" w:type="dxa"/>
+          </w:tcPr>
+          <w:p>
+            <w:r>
+              <w:t>Статус</w:t>
+            </w:r>
+          </w:p>
+        </w:tc>
+        <w:tc>
+          <w:tcPr>
+            <w:tcW w:w="4508" w:type="dxa"/>
+          </w:tcPr>
+          <w:p>
+            <w:r>
+              <w:t>Тест кейсы</w:t>
+            </w:r>
+          </w:p>
+        </w:tc>
+      </w:tr>
+      <w:tr>
+        <w:tc>
+          <w:tcPr>
+            <w:tcW w:w="4508" w:type="dxa"/>
+          </w:tcPr>
+          <w:p>
+            <w:r>
+              <w:rPr>
+                <w:highlight w:val="green"/>
+              </w:rPr>
+              <w:t>Пройден</w:t>
+            </w:r>
+          </w:p>
+        </w:tc>
+        <w:tc>
+          <w:tcPr>
+            <w:tcW w:w="4508" w:type="dxa"/>
+          </w:tcPr>
+          <w:p>
+            <w:r>
+              <w:t>10</w:t>
+            </w:r>
+          </w:p>
+        </w:tc>
+      </w:tr>
+      <w:tr>
+        <w:tc>
+          <w:tcPr>
+            <w:tcW w:w="4508" w:type="dxa"/>
+          </w:tcPr>
+          <w:p>
+            <w:r>
+              <w:rPr>
+                <w:highlight w:val="red"/>
+              </w:rPr>
+              <w:t>Провален</w:t>
+            </w:r>
+          </w:p>
+        </w:tc>
+        <w:tc>
+          <w:tcPr>
+            <w:tcW w:w="4508" w:type="dxa"/>
+          </w:tcPr>
+          <w:p>
+            <w:r>
+              <w:t>1</w:t>
+            </w:r>
+          </w:p>
+        </w:tc>
+      </w:tr>
+      <w:tr>
+        <w:trPr>
+          <w:trHeight w:val="324"/>
+        </w:trPr>
+        <w:tc>
+          <w:tcPr>
+            <w:tcW w:w="4508" w:type="dxa"/>
+          </w:tcPr>
+          <w:p>
+            <w:r>
+              <w:rPr>
+                <w:highlight w:val="lightGray"/>
+              </w:rPr>
+              <w:t>Не тестирован</w:t>
+            </w:r>
+          </w:p>
+        </w:tc>
+        <w:tc>
+          <w:tcPr>
+            <w:tcW w:w="4508" w:type="dxa"/>
+          </w:tcPr>
+          <w:p>
+            <w:r>
+              <w:t>0</w:t>
+            </w:r>
+          </w:p>
+        </w:tc>
+      </w:tr>
+      <w:tr>
+        <w:trPr>
+          <w:trHeight w:val="125"/>
+        </w:trPr>
+        <w:tc>
+          <w:tcPr>
+            <w:tcW w:w="4508" w:type="dxa"/>
+          </w:tcPr>
+          <w:p>
+            <w:r>
+              <w:t>Итого</w:t>
+            </w:r>
+          </w:p>
+        </w:tc>
+        <w:tc>
+          <w:tcPr>
+            <w:tcW w:w="4508" w:type="dxa"/>
+          </w:tcPr>
+          <w:p>
+            <w:r>
+              <w:t>11</w:t>
+            </w:r>
+          </w:p>
+        </w:tc>
+      </w:tr>
+      <w:tr>
+        <w:trPr>
+          <w:trHeight w:val="125"/>
+        </w:trPr>
+        <w:tc>
+          <w:tcPr>
+            <w:tcW w:w="4508" w:type="dxa"/>
+            <w:tcBorders>
+              <w:bottom w:val="single" w:sz="4" w:space="0" w:color="auto"/>
+            </w:tcBorders>
+          </w:tcPr>
+          <w:p/>
+        </w:tc>
+        <w:tc>
+          <w:tcPr>
+            <w:tcW w:w="4508" w:type="dxa"/>
+            <w:tcBorders>
+              <w:bottom w:val="single" w:sz="4" w:space="0" w:color="auto"/>
+            </w:tcBorders>
+          </w:tcPr>
+          <w:p/>
+        </w:tc>
+      </w:tr>
+    </w:tbl>
+    <w:p>
+      <w:pPr>
+        <w:rPr>
+          <w:lang w:val="en-US"/>
+        </w:rPr>
+      </w:pPr>
+    </w:p>
+    <w:p>
+      <w:pPr>
+        <w:rPr>
+          <w:lang w:val="en-US"/>
+        </w:rPr>
+      </w:pPr>
+    </w:p>
+    <w:p>
+      <w:pPr>
+        <w:rPr>
+          <w:lang w:val="en-US"/>
+        </w:rPr>
+      </w:pPr>
+    </w:p>
+    <w:p>
+      <w:pPr>
+        <w:rPr>
+          <w:lang w:val="en-US"/>
+        </w:rPr>
+      </w:pPr>
+    </w:p>
+    <w:p>
+      <w:pPr>
+        <w:rPr>
+          <w:lang w:val="en-US"/>
+        </w:rPr>
+      </w:pPr>
+    </w:p>
+    <w:p>
+      <w:pPr>
+        <w:rPr>
+          <w:lang w:val="en-US"/>
+        </w:rPr>
+      </w:pPr>
+    </w:p>
+    <w:p>
+      <w:pPr>
+        <w:rPr>
+          <w:lang w:val="en-US"/>
+        </w:rPr>
+      </w:pPr>
+    </w:p>
+    <w:p>
+      <w:pPr>
+        <w:rPr>
+          <w:lang w:val="en-US"/>
+        </w:rPr>
+      </w:pPr>
+    </w:p>
+    <w:p>
+      <w:pPr>
+        <w:rPr>
+          <w:lang w:val="en-US"/>
+        </w:rPr>
+      </w:pPr>
+    </w:p>
+    <w:p>
+      <w:pPr>
+        <w:rPr>
+          <w:lang w:val="en-US"/>
+        </w:rPr>
+      </w:pPr>
+    </w:p>
+    <w:p>
+      <w:pPr>
+        <w:rPr>
+          <w:lang w:val="en-US"/>
+        </w:rPr>
+      </w:pPr>
+    </w:p>
+    <w:p>
+      <w:pPr>
+        <w:rPr>
+          <w:lang w:val="en-US"/>
+        </w:rPr>
+      </w:pPr>
+    </w:p>
+    <w:tbl>
+      <w:tblPr>
+        <w:tblStyle w:val="a9"/>
+        <w:tblW w:w="9060" w:type="dxa"/>
+        <w:tblLook w:val="04A0" w:firstRow="1" w:lastRow="0" w:firstColumn="1" w:lastColumn="0" w:noHBand="0" w:noVBand="1"/>
+      </w:tblPr>
+      <w:tblGrid>
+        <w:gridCol w:w="1002"/>
+        <w:gridCol w:w="6389"/>
+        <w:gridCol w:w="1669"/>
+      </w:tblGrid>
+      <w:tr>
+        <w:trPr>
+          <w:gridAfter w:val="1"/>
+          <w:trHeight w:val="623"/>
+        </w:trPr>
+        <w:tc>
+          <w:tcPr>
+            <w:tcW w:w="462" w:type="dxa"/>
+            <w:noWrap/>
+            <w:hideMark/>
+          </w:tcPr>
+          <w:p>
+            <w:pPr>
+              <w:jc w:val="center"/>
+              <w:rPr>
+                <w:rFonts w:ascii="Calibri" w:eastAsia="Times New Roman" w:hAnsi="Calibri" w:cs="Calibri"/>
+                <w:color w:val="000000"/>
+                <w:lang w:val="ru-UA" w:eastAsia="ru-RU"/>
+              </w:rPr>
+            </w:pPr>
+            <w:r>
+              <w:rPr>
+                <w:rFonts w:ascii="Calibri" w:eastAsia="Times New Roman" w:hAnsi="Calibri" w:cs="Calibri"/>
+                <w:color w:val="000000"/>
+                <w:lang w:val="ru-UA" w:eastAsia="ru-RU"/>
+              </w:rPr>
+              <w:t>Severity</w:t>
+            </w:r>
+          </w:p>
+        </w:tc>
+        <w:tc>
+          <w:tcPr>
+            <w:tcW w:w="6389" w:type="dxa"/>
+            <w:hideMark/>
+          </w:tcPr>
+          <w:p>
+            <w:pPr>
+              <w:jc w:val="center"/>
+              <w:rPr>
+                <w:rFonts w:ascii="Calibri" w:eastAsia="Times New Roman" w:hAnsi="Calibri" w:cs="Calibri"/>
+                <w:color w:val="000000"/>
+                <w:sz w:val="28"/>
+                <w:szCs w:val="28"/>
+                <w:lang w:val="ru-UA" w:eastAsia="ru-RU"/>
+              </w:rPr>
+            </w:pPr>
+            <w:r>
+              <w:rPr>
+                <w:rFonts w:ascii="Calibri" w:eastAsia="Times New Roman" w:hAnsi="Calibri" w:cs="Calibri"/>
+                <w:color w:val="000000"/>
+                <w:sz w:val="28"/>
+                <w:szCs w:val="28"/>
+                <w:lang w:val="ru-UA" w:eastAsia="ru-RU"/>
+              </w:rPr>
+              <w:t>Trivial(</w:t>
+            </w:r>
+            <w:r>
+              <w:rPr>
+                <w:rFonts w:ascii="Calibri" w:eastAsia="Times New Roman" w:hAnsi="Calibri" w:cs="Calibri"/>
+                <w:b/>
+                <w:bCs/>
+                <w:color w:val="000000"/>
+                <w:sz w:val="28"/>
+                <w:szCs w:val="28"/>
+                <w:lang w:val="ru-UA" w:eastAsia="ru-RU"/>
+              </w:rPr>
+              <w:t>S1</w:t>
+            </w:r>
+            <w:r>
+              <w:rPr>
+                <w:rFonts w:ascii="Calibri" w:eastAsia="Times New Roman" w:hAnsi="Calibri" w:cs="Calibri"/>
+                <w:color w:val="000000"/>
+                <w:sz w:val="28"/>
+                <w:szCs w:val="28"/>
+                <w:lang w:val="ru-UA" w:eastAsia="ru-RU"/>
+              </w:rPr>
+              <w:t>),Mainor(</w:t>
+            </w:r>
+            <w:r>
+              <w:rPr>
+                <w:rFonts w:ascii="Calibri" w:eastAsia="Times New Roman" w:hAnsi="Calibri" w:cs="Calibri"/>
+                <w:b/>
+                <w:bCs/>
+                <w:color w:val="000000"/>
+                <w:sz w:val="28"/>
+                <w:szCs w:val="28"/>
+                <w:lang w:val="ru-UA" w:eastAsia="ru-RU"/>
+              </w:rPr>
+              <w:t>S2</w:t>
+            </w:r>
+            <w:r>
+              <w:rPr>
+                <w:rFonts w:ascii="Calibri" w:eastAsia="Times New Roman" w:hAnsi="Calibri" w:cs="Calibri"/>
+                <w:color w:val="000000"/>
+                <w:sz w:val="28"/>
+                <w:szCs w:val="28"/>
+                <w:lang w:val="ru-UA" w:eastAsia="ru-RU"/>
+              </w:rPr>
+              <w:t>),Major(</w:t>
+            </w:r>
+            <w:r>
+              <w:rPr>
+                <w:rFonts w:ascii="Calibri" w:eastAsia="Times New Roman" w:hAnsi="Calibri" w:cs="Calibri"/>
+                <w:b/>
+                <w:bCs/>
+                <w:color w:val="000000"/>
+                <w:sz w:val="28"/>
+                <w:szCs w:val="28"/>
+                <w:lang w:val="ru-UA" w:eastAsia="ru-RU"/>
+              </w:rPr>
+              <w:t>S3</w:t>
+            </w:r>
+            <w:r>
+              <w:rPr>
+                <w:rFonts w:ascii="Calibri" w:eastAsia="Times New Roman" w:hAnsi="Calibri" w:cs="Calibri"/>
+                <w:color w:val="000000"/>
+                <w:sz w:val="28"/>
+                <w:szCs w:val="28"/>
+                <w:lang w:val="ru-UA" w:eastAsia="ru-RU"/>
+              </w:rPr>
+              <w:t>),</w:t>
+            </w:r>
+            <w:r>
+              <w:rPr>
+                <w:rFonts w:ascii="Calibri" w:eastAsia="Times New Roman" w:hAnsi="Calibri" w:cs="Calibri"/>
+                <w:color w:val="000000"/>
+                <w:sz w:val="28"/>
+                <w:szCs w:val="28"/>
+                <w:lang w:val="ru-UA" w:eastAsia="ru-RU"/>
+              </w:rPr>
+              <w:br/>
+              <w:t>Critical(</w:t>
+            </w:r>
+            <w:r>
+              <w:rPr>
+                <w:rFonts w:ascii="Calibri" w:eastAsia="Times New Roman" w:hAnsi="Calibri" w:cs="Calibri"/>
+                <w:b/>
+                <w:bCs/>
+                <w:color w:val="000000"/>
+                <w:sz w:val="28"/>
+                <w:szCs w:val="28"/>
+                <w:lang w:val="ru-UA" w:eastAsia="ru-RU"/>
+              </w:rPr>
+              <w:t>S4</w:t>
+            </w:r>
+            <w:r>
+              <w:rPr>
+                <w:rFonts w:ascii="Calibri" w:eastAsia="Times New Roman" w:hAnsi="Calibri" w:cs="Calibri"/>
+                <w:color w:val="000000"/>
+                <w:sz w:val="28"/>
+                <w:szCs w:val="28"/>
+                <w:lang w:val="ru-UA" w:eastAsia="ru-RU"/>
+              </w:rPr>
+              <w:t>),Blocked(</w:t>
+            </w:r>
+            <w:r>
+              <w:rPr>
+                <w:rFonts w:ascii="Calibri" w:eastAsia="Times New Roman" w:hAnsi="Calibri" w:cs="Calibri"/>
+                <w:b/>
+                <w:bCs/>
+                <w:color w:val="000000"/>
+                <w:sz w:val="28"/>
+                <w:szCs w:val="28"/>
+                <w:lang w:val="ru-UA" w:eastAsia="ru-RU"/>
+              </w:rPr>
+              <w:t>S5</w:t>
+            </w:r>
+            <w:r>
+              <w:rPr>
+                <w:rFonts w:ascii="Calibri" w:eastAsia="Times New Roman" w:hAnsi="Calibri" w:cs="Calibri"/>
+                <w:color w:val="000000"/>
+                <w:sz w:val="28"/>
+                <w:szCs w:val="28"/>
+                <w:lang w:val="ru-UA" w:eastAsia="ru-RU"/>
+              </w:rPr>
+              <w:t>)</w:t>
+            </w:r>
+          </w:p>
+        </w:tc>
+      </w:tr>
+      <w:tr>
+        <w:trPr>
+          <w:trHeight w:val="274"/>
+        </w:trPr>
+        <w:tc>
+          <w:tcPr>
+            <w:tcW w:w="462" w:type="dxa"/>
+          </w:tcPr>
+          <w:p>
+            <w:r>
+              <w:t>№</w:t>
+            </w:r>
+          </w:p>
+        </w:tc>
+        <w:tc>
+          <w:tcPr>
+            <w:tcW w:w="6389" w:type="dxa"/>
+          </w:tcPr>
+          <w:p>
+            <w:r>
+              <w:t>Наименование ошибки</w:t>
+            </w:r>
+          </w:p>
+        </w:tc>
+        <w:tc>
+          <w:tcPr>
+            <w:tcW w:w="0" w:type="auto"/>
+          </w:tcPr>
+          <w:p>
+            <w:r>
+              <w:t>Серьезность</w:t>
+            </w:r>
+          </w:p>
+        </w:tc>
+      </w:tr>
+      <w:tr>
+        <w:trPr>
+          <w:trHeight w:val="287"/>
+        </w:trPr>
+        <w:tc>
+          <w:tcPr>
+            <w:tcW w:w="462" w:type="dxa"/>
+          </w:tcPr>
+          <w:p>
+            <w:r>
+              <w:t>1</w:t>
+            </w:r>
+          </w:p>
+        </w:tc>
+        <w:tc>
+          <w:tcPr>
+            <w:tcW w:w="6389" w:type="dxa"/>
+          </w:tcPr>
+          <w:p>
+            <w:pPr>
+              <w:rPr>
+                <w:rFonts w:ascii="Calibri" w:hAnsi="Calibri" w:cs="Calibri"/>
+                <w:color w:val="000000"/>
+                <w:lang w:val="en-US"/>
+              </w:rPr>
+            </w:pPr>
+            <w:r>
+              <w:rPr>
+                <w:rFonts w:ascii="Calibri" w:hAnsi="Calibri" w:cs="Calibri"/>
+                <w:color w:val="000000"/>
+                <w:lang w:val="en-US"/>
+              </w:rPr>
+              <w:t>incorrect display of the name of the currency when changing the localization of the site in English</w:t>
+            </w:r>
+          </w:p>
+          <w:p>
+            <w:pPr>
+              <w:rPr>
+                <w:lang w:val="en-US"/>
+              </w:rPr>
+            </w:pPr>
+          </w:p>
+        </w:tc>
+        <w:tc>
+          <w:tcPr>
+            <w:tcW w:w="0" w:type="auto"/>
+          </w:tcPr>
+          <w:p>
+            <w:pPr>
+              <w:rPr>
+                <w:lang w:val="en-US"/>
+              </w:rPr>
+            </w:pPr>
+            <w:r>
+              <w:rPr>
+                <w:lang w:val="en-US"/>
+              </w:rPr>
+              <w:t>S1</w:t>
+            </w:r>
+          </w:p>
+        </w:tc>
+      </w:tr>
+      <w:tr>
+        <w:trPr>
+          <w:trHeight w:val="274"/>
+        </w:trPr>
+        <w:tc>
+          <w:tcPr>
+            <w:tcW w:w="462" w:type="dxa"/>
+          </w:tcPr>
+          <w:p>
+            <w:r>
+              <w:t>2</w:t>
+            </w:r>
+          </w:p>
+        </w:tc>
+        <w:tc>
+          <w:tcPr>
+            <w:tcW w:w="6389" w:type="dxa"/>
+          </w:tcPr>
+          <w:p>
+            <w:pPr>
+              <w:rPr>
+                <w:rFonts w:ascii="Calibri" w:hAnsi="Calibri" w:cs="Calibri"/>
+                <w:color w:val="000000"/>
+                <w:sz w:val="22"/>
+                <w:szCs w:val="22"/>
+                <w:lang w:val="en-US"/>
+              </w:rPr>
+            </w:pPr>
+            <w:r>
+              <w:rPr>
+                <w:rFonts w:ascii="Calibri" w:hAnsi="Calibri" w:cs="Calibri"/>
+                <w:color w:val="000000"/>
+                <w:sz w:val="22"/>
+                <w:szCs w:val="22"/>
+                <w:lang w:val="en-US"/>
+              </w:rPr>
+              <w:br/>
+              <w:t xml:space="preserve">authorization using </w:t>
+            </w:r>
+            <w:proofErr w:type="spellStart"/>
+            <w:r>
+              <w:rPr>
+                <w:rFonts w:ascii="Calibri" w:hAnsi="Calibri" w:cs="Calibri"/>
+                <w:color w:val="000000"/>
+                <w:sz w:val="22"/>
+                <w:szCs w:val="22"/>
+                <w:lang w:val="en-US"/>
+              </w:rPr>
+              <w:t>facebook</w:t>
+            </w:r>
+            <w:proofErr w:type="spellEnd"/>
+            <w:r>
+              <w:rPr>
+                <w:rFonts w:ascii="Calibri" w:hAnsi="Calibri" w:cs="Calibri"/>
+                <w:color w:val="000000"/>
+                <w:sz w:val="22"/>
+                <w:szCs w:val="22"/>
+                <w:lang w:val="en-US"/>
+              </w:rPr>
+              <w:t xml:space="preserve"> in the form of authorization </w:t>
+            </w:r>
+          </w:p>
+          <w:p>
+            <w:pPr>
+              <w:rPr>
+                <w:lang w:val="en-US"/>
+              </w:rPr>
+            </w:pPr>
+          </w:p>
+        </w:tc>
+        <w:tc>
+          <w:tcPr>
+            <w:tcW w:w="0" w:type="auto"/>
+          </w:tcPr>
+          <w:p>
+            <w:pPr>
+              <w:rPr>
+                <w:rFonts w:ascii="Calibri" w:hAnsi="Calibri" w:cs="Calibri"/>
+                <w:color w:val="000000"/>
+                <w:sz w:val="22"/>
+                <w:szCs w:val="22"/>
+              </w:rPr>
+            </w:pPr>
+            <w:r>
+              <w:rPr>
+                <w:rFonts w:ascii="Calibri" w:hAnsi="Calibri" w:cs="Calibri"/>
+                <w:color w:val="000000"/>
+                <w:sz w:val="22"/>
+                <w:szCs w:val="22"/>
+              </w:rPr>
+              <w:t>S5</w:t>
+            </w:r>
+          </w:p>
+          <w:p>
+            <w:pPr>
+              <w:rPr>
+                <w:lang w:val="en-US"/>
+              </w:rPr>
+            </w:pPr>
+          </w:p>
+        </w:tc>
+      </w:tr>
+      <w:tr>
+        <w:trPr>
+          <w:trHeight w:val="274"/>
+        </w:trPr>
+        <w:tc>
+          <w:tcPr>
+            <w:tcW w:w="462" w:type="dxa"/>
+          </w:tcPr>
+          <w:p>
+            <w:r>
+              <w:t>3</w:t>
+            </w:r>
+          </w:p>
+        </w:tc>
+        <w:tc>
+          <w:tcPr>
+            <w:tcW w:w="6389" w:type="dxa"/>
+          </w:tcPr>
+          <w:p>
+            <w:pPr>
+              <w:rPr>
+                <w:rFonts w:ascii="Calibri" w:hAnsi="Calibri" w:cs="Calibri"/>
+                <w:color w:val="000000"/>
+                <w:sz w:val="22"/>
+                <w:szCs w:val="22"/>
+                <w:lang w:val="en-US"/>
+              </w:rPr>
+            </w:pPr>
+            <w:r>
+              <w:rPr>
+                <w:rFonts w:ascii="Calibri" w:hAnsi="Calibri" w:cs="Calibri"/>
+                <w:color w:val="000000"/>
+                <w:sz w:val="22"/>
+                <w:szCs w:val="22"/>
+                <w:lang w:val="en-US"/>
+              </w:rPr>
+              <w:t xml:space="preserve">invalid display button </w:t>
+            </w:r>
+            <w:proofErr w:type="gramStart"/>
+            <w:r>
+              <w:rPr>
+                <w:rFonts w:ascii="Calibri" w:hAnsi="Calibri" w:cs="Calibri"/>
+                <w:color w:val="000000"/>
+                <w:sz w:val="22"/>
+                <w:szCs w:val="22"/>
+                <w:lang w:val="en-US"/>
+              </w:rPr>
+              <w:t>( X</w:t>
+            </w:r>
+            <w:proofErr w:type="gramEnd"/>
+            <w:r>
+              <w:rPr>
+                <w:rFonts w:ascii="Calibri" w:hAnsi="Calibri" w:cs="Calibri"/>
+                <w:color w:val="000000"/>
+                <w:sz w:val="22"/>
+                <w:szCs w:val="22"/>
+                <w:lang w:val="en-US"/>
+              </w:rPr>
+              <w:t xml:space="preserve"> ) to close the window ( pop-up ) on the main page of the site at screen size 360x640</w:t>
+            </w:r>
+          </w:p>
+        </w:tc>
+        <w:tc>
+          <w:tcPr>
+            <w:tcW w:w="0" w:type="auto"/>
+          </w:tcPr>
+          <w:p>
+            <w:pPr>
+              <w:rPr>
+                <w:rFonts w:ascii="Calibri" w:hAnsi="Calibri" w:cs="Calibri"/>
+                <w:color w:val="000000"/>
+                <w:sz w:val="32"/>
+                <w:szCs w:val="32"/>
+              </w:rPr>
+            </w:pPr>
+            <w:r>
+              <w:rPr>
+                <w:rFonts w:ascii="Calibri" w:hAnsi="Calibri" w:cs="Calibri"/>
+                <w:color w:val="000000"/>
+                <w:sz w:val="32"/>
+                <w:szCs w:val="32"/>
+              </w:rPr>
+              <w:t>S2</w:t>
+            </w:r>
+          </w:p>
+          <w:p>
+            <w:pPr>
+              <w:rPr>
+                <w:lang w:val="en-US"/>
+              </w:rPr>
+            </w:pPr>
+          </w:p>
+        </w:tc>
+      </w:tr>
+      <w:tr>
+        <w:trPr>
+          <w:trHeight w:val="287"/>
+        </w:trPr>
+        <w:tc>
+          <w:tcPr>
+            <w:tcW w:w="462" w:type="dxa"/>
+          </w:tcPr>
+          <w:p>
+            <w:r>
+              <w:t>4</w:t>
+            </w:r>
+          </w:p>
+        </w:tc>
+        <w:tc>
+          <w:tcPr>
+            <w:tcW w:w="6389" w:type="dxa"/>
+          </w:tcPr>
+          <w:p>
+            <w:pPr>
+              <w:rPr>
+                <w:rFonts w:ascii="Calibri" w:hAnsi="Calibri" w:cs="Calibri"/>
+                <w:color w:val="000000"/>
+                <w:sz w:val="22"/>
+                <w:szCs w:val="22"/>
+                <w:lang w:val="en-US"/>
+              </w:rPr>
+            </w:pPr>
+            <w:r>
+              <w:rPr>
+                <w:rFonts w:ascii="Calibri" w:hAnsi="Calibri" w:cs="Calibri"/>
+                <w:color w:val="000000"/>
+                <w:sz w:val="22"/>
+                <w:szCs w:val="22"/>
+                <w:lang w:val="en-US"/>
+              </w:rPr>
+              <w:t xml:space="preserve">incorrect display count items in the cards of items </w:t>
+            </w:r>
+            <w:proofErr w:type="gramStart"/>
+            <w:r>
+              <w:rPr>
+                <w:rFonts w:ascii="Calibri" w:hAnsi="Calibri" w:cs="Calibri"/>
+                <w:color w:val="000000"/>
+                <w:sz w:val="22"/>
+                <w:szCs w:val="22"/>
+                <w:lang w:val="en-US"/>
+              </w:rPr>
+              <w:t>adding  more</w:t>
+            </w:r>
+            <w:proofErr w:type="gramEnd"/>
+            <w:r>
+              <w:rPr>
+                <w:rFonts w:ascii="Calibri" w:hAnsi="Calibri" w:cs="Calibri"/>
+                <w:color w:val="000000"/>
+                <w:sz w:val="22"/>
+                <w:szCs w:val="22"/>
+                <w:lang w:val="en-US"/>
+              </w:rPr>
+              <w:t xml:space="preserve"> than 100</w:t>
+            </w:r>
+          </w:p>
+          <w:p>
+            <w:pPr>
+              <w:rPr>
+                <w:lang w:val="en-US"/>
+              </w:rPr>
+            </w:pPr>
+          </w:p>
+        </w:tc>
+        <w:tc>
+          <w:tcPr>
+            <w:tcW w:w="0" w:type="auto"/>
+          </w:tcPr>
+          <w:p>
+            <w:pPr>
+              <w:rPr>
+                <w:rFonts w:ascii="Calibri" w:hAnsi="Calibri" w:cs="Calibri"/>
+                <w:color w:val="000000"/>
+                <w:sz w:val="32"/>
+                <w:szCs w:val="32"/>
+              </w:rPr>
+            </w:pPr>
+            <w:r>
+              <w:rPr>
+                <w:rFonts w:ascii="Calibri" w:hAnsi="Calibri" w:cs="Calibri"/>
+                <w:color w:val="000000"/>
+                <w:sz w:val="32"/>
+                <w:szCs w:val="32"/>
+              </w:rPr>
+              <w:t>S1</w:t>
+            </w:r>
+          </w:p>
+          <w:p>
+            <w:pPr>
+              <w:rPr>
+                <w:lang w:val="en-US"/>
+              </w:rPr>
+            </w:pPr>
+          </w:p>
+        </w:tc>
+      </w:tr>
+      <w:tr>
+        <w:trPr>
+          <w:trHeight w:val="274"/>
+        </w:trPr>
+        <w:tc>
+          <w:tcPr>
+            <w:tcW w:w="462" w:type="dxa"/>
+          </w:tcPr>
+          <w:p>
+            <w:r>
+              <w:t>5</w:t>
+            </w:r>
+          </w:p>
+        </w:tc>
+        <w:tc>
+          <w:tcPr>
+            <w:tcW w:w="6389" w:type="dxa"/>
+          </w:tcPr>
+          <w:p>
+            <w:pPr>
+              <w:rPr>
+                <w:rFonts w:ascii="Calibri" w:hAnsi="Calibri" w:cs="Calibri"/>
+                <w:color w:val="000000"/>
+                <w:sz w:val="22"/>
+                <w:szCs w:val="22"/>
+                <w:lang w:val="en-US"/>
+              </w:rPr>
+            </w:pPr>
+            <w:r>
+              <w:rPr>
+                <w:rFonts w:ascii="Calibri" w:hAnsi="Calibri" w:cs="Calibri"/>
+                <w:color w:val="000000"/>
+                <w:sz w:val="22"/>
+                <w:szCs w:val="22"/>
+                <w:lang w:val="en-US"/>
+              </w:rPr>
+              <w:t>the menu currency does not close on the site page when clicked outside the menu</w:t>
+            </w:r>
+          </w:p>
+          <w:p>
+            <w:pPr>
+              <w:rPr>
+                <w:lang w:val="en-US"/>
+              </w:rPr>
+            </w:pPr>
+          </w:p>
+        </w:tc>
+        <w:tc>
+          <w:tcPr>
+            <w:tcW w:w="0" w:type="auto"/>
+          </w:tcPr>
+          <w:p>
+            <w:pPr>
+              <w:rPr>
+                <w:rFonts w:ascii="Calibri" w:hAnsi="Calibri" w:cs="Calibri"/>
+                <w:color w:val="000000"/>
+                <w:sz w:val="22"/>
+                <w:szCs w:val="22"/>
+              </w:rPr>
+            </w:pPr>
+            <w:r>
+              <w:rPr>
+                <w:rFonts w:ascii="Calibri" w:hAnsi="Calibri" w:cs="Calibri"/>
+                <w:color w:val="000000"/>
+                <w:sz w:val="22"/>
+                <w:szCs w:val="22"/>
+              </w:rPr>
+              <w:t>S2</w:t>
+            </w:r>
+          </w:p>
+          <w:p>
+            <w:pPr>
+              <w:rPr>
+                <w:lang w:val="en-US"/>
+              </w:rPr>
+            </w:pPr>
+          </w:p>
+        </w:tc>
+      </w:tr>
+      <w:tr>
+        <w:trPr>
+          <w:trHeight w:val="274"/>
+        </w:trPr>
+        <w:tc>
+          <w:tcPr>
+            <w:tcW w:w="462" w:type="dxa"/>
+          </w:tcPr>
+          <w:p>
+            <w:r>
+              <w:t>6</w:t>
+            </w:r>
+          </w:p>
+        </w:tc>
+        <w:tc>
+          <w:tcPr>
+            <w:tcW w:w="6389" w:type="dxa"/>
+          </w:tcPr>
+          <w:p>
+            <w:pPr>
+              <w:rPr>
+                <w:rFonts w:ascii="Calibri" w:hAnsi="Calibri" w:cs="Calibri"/>
+                <w:color w:val="000000"/>
+                <w:sz w:val="22"/>
+                <w:szCs w:val="22"/>
+                <w:lang w:val="en-US"/>
+              </w:rPr>
+            </w:pPr>
+            <w:r>
+              <w:rPr>
+                <w:rFonts w:ascii="Calibri" w:hAnsi="Calibri" w:cs="Calibri"/>
+                <w:color w:val="000000"/>
+                <w:sz w:val="22"/>
+                <w:szCs w:val="22"/>
+                <w:lang w:val="en-US"/>
+              </w:rPr>
+              <w:t>the "favorites» button in the mobile version of the site does not work</w:t>
+            </w:r>
+          </w:p>
+          <w:p>
+            <w:pPr>
+              <w:rPr>
+                <w:lang w:val="en-US"/>
+              </w:rPr>
+            </w:pPr>
+          </w:p>
+        </w:tc>
+        <w:tc>
+          <w:tcPr>
+            <w:tcW w:w="0" w:type="auto"/>
+          </w:tcPr>
+          <w:p>
+            <w:pPr>
+              <w:rPr>
+                <w:rFonts w:ascii="Calibri" w:hAnsi="Calibri" w:cs="Calibri"/>
+                <w:color w:val="000000"/>
+                <w:sz w:val="22"/>
+                <w:szCs w:val="22"/>
+              </w:rPr>
+            </w:pPr>
+            <w:r>
+              <w:rPr>
+                <w:rFonts w:ascii="Calibri" w:hAnsi="Calibri" w:cs="Calibri"/>
+                <w:color w:val="000000"/>
+                <w:sz w:val="22"/>
+                <w:szCs w:val="22"/>
+              </w:rPr>
+              <w:t>S5</w:t>
+            </w:r>
+          </w:p>
+          <w:p>
+            <w:pPr>
+              <w:rPr>
+                <w:lang w:val="en-US"/>
+              </w:rPr>
+            </w:pPr>
+          </w:p>
+        </w:tc>
+      </w:tr>
+      <w:tr>
+        <w:trPr>
+          <w:trHeight w:val="287"/>
+        </w:trPr>
+        <w:tc>
+          <w:tcPr>
+            <w:tcW w:w="462" w:type="dxa"/>
+          </w:tcPr>
+          <w:p>
+            <w:r>
+              <w:t>7</w:t>
+            </w:r>
+          </w:p>
+        </w:tc>
+        <w:tc>
+          <w:tcPr>
+            <w:tcW w:w="6389" w:type="dxa"/>
+          </w:tcPr>
+          <w:p>
+            <w:pPr>
+              <w:rPr>
+                <w:rFonts w:ascii="Calibri" w:hAnsi="Calibri" w:cs="Calibri"/>
+                <w:color w:val="000000"/>
+                <w:sz w:val="22"/>
+                <w:szCs w:val="22"/>
+                <w:lang w:val="en-US"/>
+              </w:rPr>
+            </w:pPr>
+            <w:r>
+              <w:rPr>
+                <w:rFonts w:ascii="Calibri" w:hAnsi="Calibri" w:cs="Calibri"/>
+                <w:color w:val="000000"/>
+                <w:sz w:val="22"/>
+                <w:szCs w:val="22"/>
+                <w:lang w:val="en-US"/>
+              </w:rPr>
+              <w:t xml:space="preserve">the </w:t>
+            </w:r>
+            <w:proofErr w:type="gramStart"/>
+            <w:r>
+              <w:rPr>
+                <w:rFonts w:ascii="Calibri" w:hAnsi="Calibri" w:cs="Calibri"/>
+                <w:color w:val="000000"/>
+                <w:sz w:val="22"/>
+                <w:szCs w:val="22"/>
+                <w:lang w:val="en-US"/>
+              </w:rPr>
+              <w:t>menu  language</w:t>
+            </w:r>
+            <w:proofErr w:type="gramEnd"/>
+            <w:r>
+              <w:rPr>
+                <w:rFonts w:ascii="Calibri" w:hAnsi="Calibri" w:cs="Calibri"/>
+                <w:color w:val="000000"/>
+                <w:sz w:val="22"/>
+                <w:szCs w:val="22"/>
+                <w:lang w:val="en-US"/>
+              </w:rPr>
+              <w:t xml:space="preserve"> does not close on the site page when clicked outside the menu</w:t>
+            </w:r>
+          </w:p>
+          <w:p>
+            <w:pPr>
+              <w:rPr>
+                <w:lang w:val="en-US"/>
+              </w:rPr>
+            </w:pPr>
+          </w:p>
+        </w:tc>
+        <w:tc>
+          <w:tcPr>
+            <w:tcW w:w="0" w:type="auto"/>
+          </w:tcPr>
+          <w:p>
+            <w:pPr>
+              <w:rPr>
+                <w:rFonts w:ascii="Calibri" w:hAnsi="Calibri" w:cs="Calibri"/>
+                <w:color w:val="000000"/>
+                <w:sz w:val="22"/>
+                <w:szCs w:val="22"/>
+              </w:rPr>
+            </w:pPr>
+            <w:r>
+              <w:rPr>
+                <w:rFonts w:ascii="Calibri" w:hAnsi="Calibri" w:cs="Calibri"/>
+                <w:color w:val="000000"/>
+                <w:sz w:val="22"/>
+                <w:szCs w:val="22"/>
+              </w:rPr>
+              <w:t>S2</w:t>
+            </w:r>
+          </w:p>
+          <w:p>
+            <w:pPr>
+              <w:rPr>
+                <w:lang w:val="en-US"/>
+              </w:rPr>
+            </w:pPr>
+          </w:p>
+        </w:tc>
+      </w:tr>
+      <w:tr>
+        <w:trPr>
+          <w:trHeight w:val="274"/>
+        </w:trPr>
+        <w:tc>
+          <w:tcPr>
+            <w:tcW w:w="462" w:type="dxa"/>
+          </w:tcPr>
+          <w:p>
+            <w:r>
+              <w:t>8</w:t>
+            </w:r>
+          </w:p>
+        </w:tc>
+        <w:tc>
+          <w:tcPr>
+            <w:tcW w:w="6389" w:type="dxa"/>
+          </w:tcPr>
+          <w:p>
+            <w:pPr>
+              <w:rPr>
+                <w:rFonts w:ascii="Calibri" w:hAnsi="Calibri" w:cs="Calibri"/>
+                <w:color w:val="000000"/>
+                <w:sz w:val="22"/>
+                <w:szCs w:val="22"/>
+                <w:lang w:val="en-US"/>
+              </w:rPr>
+            </w:pPr>
+            <w:r>
+              <w:rPr>
+                <w:rFonts w:ascii="Calibri" w:hAnsi="Calibri" w:cs="Calibri"/>
+                <w:color w:val="000000"/>
+                <w:sz w:val="22"/>
+                <w:szCs w:val="22"/>
+                <w:lang w:val="en-US"/>
+              </w:rPr>
+              <w:t>the navigation menu of the site is displayed on top of the search button</w:t>
+            </w:r>
+          </w:p>
+          <w:p>
+            <w:pPr>
+              <w:rPr>
+                <w:lang w:val="en-US"/>
+              </w:rPr>
+            </w:pPr>
+          </w:p>
+        </w:tc>
+        <w:tc>
+          <w:tcPr>
+            <w:tcW w:w="0" w:type="auto"/>
+          </w:tcPr>
+          <w:p>
+            <w:pPr>
+              <w:rPr>
+                <w:rFonts w:ascii="Calibri" w:hAnsi="Calibri" w:cs="Calibri"/>
+                <w:color w:val="000000"/>
+                <w:sz w:val="22"/>
+                <w:szCs w:val="22"/>
+              </w:rPr>
+            </w:pPr>
+            <w:r>
+              <w:rPr>
+                <w:rFonts w:ascii="Calibri" w:hAnsi="Calibri" w:cs="Calibri"/>
+                <w:color w:val="000000"/>
+                <w:sz w:val="22"/>
+                <w:szCs w:val="22"/>
+              </w:rPr>
+              <w:t>S2</w:t>
+            </w:r>
+          </w:p>
+          <w:p>
+            <w:pPr>
+              <w:rPr>
+                <w:lang w:val="en-US"/>
+              </w:rPr>
+            </w:pPr>
+          </w:p>
+        </w:tc>
+      </w:tr>
+      <w:tr>
+        <w:trPr>
+          <w:trHeight w:val="287"/>
+        </w:trPr>
+        <w:tc>
+          <w:tcPr>
+            <w:tcW w:w="462" w:type="dxa"/>
+          </w:tcPr>
+          <w:p>
+            <w:r>
+              <w:t>9</w:t>
+            </w:r>
+          </w:p>
+        </w:tc>
+        <w:tc>
+          <w:tcPr>
+            <w:tcW w:w="6389" w:type="dxa"/>
+          </w:tcPr>
+          <w:p>
+            <w:pPr>
+              <w:rPr>
+                <w:rFonts w:ascii="Calibri" w:hAnsi="Calibri" w:cs="Calibri"/>
+                <w:color w:val="000000"/>
+                <w:sz w:val="22"/>
+                <w:szCs w:val="22"/>
+                <w:lang w:val="en-US"/>
+              </w:rPr>
+            </w:pPr>
+            <w:proofErr w:type="spellStart"/>
+            <w:r>
+              <w:rPr>
+                <w:rFonts w:ascii="Calibri" w:hAnsi="Calibri" w:cs="Calibri"/>
+                <w:color w:val="000000"/>
+                <w:sz w:val="22"/>
+                <w:szCs w:val="22"/>
+                <w:lang w:val="en-US"/>
+              </w:rPr>
+              <w:t>Perfomance</w:t>
+            </w:r>
+            <w:proofErr w:type="spellEnd"/>
+            <w:r>
+              <w:rPr>
+                <w:rFonts w:ascii="Calibri" w:hAnsi="Calibri" w:cs="Calibri"/>
+                <w:color w:val="000000"/>
+                <w:sz w:val="22"/>
+                <w:szCs w:val="22"/>
+                <w:lang w:val="en-US"/>
+              </w:rPr>
+              <w:t xml:space="preserve"> testing of the site </w:t>
+            </w:r>
+            <w:proofErr w:type="spellStart"/>
+            <w:proofErr w:type="gramStart"/>
+            <w:r>
+              <w:rPr>
+                <w:rFonts w:ascii="Calibri" w:hAnsi="Calibri" w:cs="Calibri"/>
+                <w:color w:val="000000"/>
+                <w:sz w:val="22"/>
+                <w:szCs w:val="22"/>
+                <w:lang w:val="en-US"/>
+              </w:rPr>
+              <w:t>vovk.com,page</w:t>
+            </w:r>
+            <w:proofErr w:type="spellEnd"/>
+            <w:proofErr w:type="gramEnd"/>
+            <w:r>
+              <w:rPr>
+                <w:rFonts w:ascii="Calibri" w:hAnsi="Calibri" w:cs="Calibri"/>
+                <w:color w:val="000000"/>
+                <w:sz w:val="22"/>
+                <w:szCs w:val="22"/>
+                <w:lang w:val="en-US"/>
+              </w:rPr>
+              <w:t xml:space="preserve"> speed</w:t>
+            </w:r>
+          </w:p>
+          <w:p>
+            <w:pPr>
+              <w:rPr>
+                <w:lang w:val="en-US"/>
+              </w:rPr>
+            </w:pPr>
+          </w:p>
+        </w:tc>
+        <w:tc>
+          <w:tcPr>
+            <w:tcW w:w="0" w:type="auto"/>
+          </w:tcPr>
+          <w:p>
+            <w:pPr>
+              <w:rPr>
+                <w:rFonts w:ascii="Calibri" w:hAnsi="Calibri" w:cs="Calibri"/>
+                <w:color w:val="000000"/>
+                <w:sz w:val="22"/>
+                <w:szCs w:val="22"/>
+              </w:rPr>
+            </w:pPr>
+            <w:r>
+              <w:rPr>
+                <w:rFonts w:ascii="Calibri" w:hAnsi="Calibri" w:cs="Calibri"/>
+                <w:color w:val="000000"/>
+                <w:sz w:val="22"/>
+                <w:szCs w:val="22"/>
+              </w:rPr>
+              <w:t>S3</w:t>
+            </w:r>
+          </w:p>
+          <w:p>
+            <w:pPr>
+              <w:rPr>
+                <w:lang w:val="en-US"/>
+              </w:rPr>
+            </w:pPr>
+          </w:p>
+        </w:tc>
+      </w:tr>
+      <w:tr>
+        <w:trPr>
+          <w:trHeight w:val="274"/>
+        </w:trPr>
+        <w:tc>
+          <w:tcPr>
+            <w:tcW w:w="462" w:type="dxa"/>
+          </w:tcPr>
+          <w:p>
+            <w:r>
+              <w:t>10</w:t>
+            </w:r>
+          </w:p>
+        </w:tc>
+        <w:tc>
+          <w:tcPr>
+            <w:tcW w:w="6389" w:type="dxa"/>
+          </w:tcPr>
+          <w:p>
+            <w:pPr>
+              <w:rPr>
+                <w:rFonts w:ascii="Calibri" w:hAnsi="Calibri" w:cs="Calibri"/>
+                <w:color w:val="000000"/>
+                <w:sz w:val="22"/>
+                <w:szCs w:val="22"/>
+                <w:lang w:val="en-US"/>
+              </w:rPr>
+            </w:pPr>
+            <w:r>
+              <w:rPr>
+                <w:rFonts w:ascii="Calibri" w:hAnsi="Calibri" w:cs="Calibri"/>
+                <w:color w:val="000000"/>
+                <w:sz w:val="22"/>
+                <w:szCs w:val="22"/>
+                <w:lang w:val="en-US"/>
+              </w:rPr>
+              <w:t>every time the goods are removed from the "Favorites"</w:t>
+            </w:r>
+            <w:r>
+              <w:rPr>
+                <w:rFonts w:ascii="Calibri" w:hAnsi="Calibri" w:cs="Calibri"/>
+                <w:color w:val="000000"/>
+                <w:sz w:val="22"/>
+                <w:szCs w:val="22"/>
+                <w:lang w:val="en-US"/>
+              </w:rPr>
+              <w:br/>
+              <w:t>, page reboots</w:t>
+            </w:r>
+          </w:p>
+          <w:p>
+            <w:pPr>
+              <w:rPr>
+                <w:lang w:val="en-US"/>
+              </w:rPr>
+            </w:pPr>
+          </w:p>
+        </w:tc>
+        <w:tc>
+          <w:tcPr>
+            <w:tcW w:w="0" w:type="auto"/>
+          </w:tcPr>
+          <w:p>
+            <w:pPr>
+              <w:rPr>
+                <w:rFonts w:ascii="Calibri" w:hAnsi="Calibri" w:cs="Calibri"/>
+                <w:color w:val="000000"/>
+                <w:sz w:val="32"/>
+                <w:szCs w:val="32"/>
+              </w:rPr>
+            </w:pPr>
+            <w:r>
+              <w:rPr>
+                <w:rFonts w:ascii="Calibri" w:hAnsi="Calibri" w:cs="Calibri"/>
+                <w:color w:val="000000"/>
+                <w:sz w:val="32"/>
+                <w:szCs w:val="32"/>
+              </w:rPr>
+              <w:t>S2</w:t>
+            </w:r>
+          </w:p>
+          <w:p>
+            <w:pPr>
+              <w:rPr>
+                <w:lang w:val="en-US"/>
+              </w:rPr>
+            </w:pPr>
+          </w:p>
+        </w:tc>
+      </w:tr>
+      <w:tr>
+        <w:trPr>
+          <w:trHeight w:val="274"/>
+        </w:trPr>
+        <w:tc>
+          <w:tcPr>
+            <w:tcW w:w="462" w:type="dxa"/>
+          </w:tcPr>
+          <w:p>
+            <w:r>
+              <w:t>11</w:t>
+            </w:r>
+          </w:p>
+        </w:tc>
+        <w:tc>
+          <w:tcPr>
+            <w:tcW w:w="6389" w:type="dxa"/>
+          </w:tcPr>
+          <w:p>
+            <w:pPr>
+              <w:rPr>
+                <w:rFonts w:ascii="Calibri" w:hAnsi="Calibri" w:cs="Calibri"/>
+                <w:color w:val="000000"/>
+                <w:sz w:val="22"/>
+                <w:szCs w:val="22"/>
+                <w:lang w:val="en-US"/>
+              </w:rPr>
+            </w:pPr>
+            <w:r>
+              <w:rPr>
+                <w:rFonts w:ascii="Calibri" w:hAnsi="Calibri" w:cs="Calibri"/>
+                <w:color w:val="000000"/>
+                <w:sz w:val="22"/>
+                <w:szCs w:val="22"/>
+                <w:lang w:val="en-US"/>
+              </w:rPr>
+              <w:t>the search field does not close on the site page when clicked outside the search field</w:t>
+            </w:r>
+          </w:p>
+          <w:p>
+            <w:pPr>
+              <w:rPr>
+                <w:lang w:val="en-US"/>
+              </w:rPr>
+            </w:pPr>
+          </w:p>
+        </w:tc>
+        <w:tc>
+          <w:tcPr>
+            <w:tcW w:w="0" w:type="auto"/>
+          </w:tcPr>
+          <w:p>
+            <w:pPr>
+              <w:rPr>
+                <w:rFonts w:ascii="Calibri" w:hAnsi="Calibri" w:cs="Calibri"/>
+                <w:color w:val="000000"/>
+                <w:sz w:val="22"/>
+                <w:szCs w:val="22"/>
+              </w:rPr>
+            </w:pPr>
+            <w:r>
+              <w:rPr>
+                <w:rFonts w:ascii="Calibri" w:hAnsi="Calibri" w:cs="Calibri"/>
+                <w:color w:val="000000"/>
+                <w:sz w:val="22"/>
+                <w:szCs w:val="22"/>
+              </w:rPr>
+              <w:t>S2</w:t>
+            </w:r>
+          </w:p>
+          <w:p>
+            <w:pPr>
+              <w:rPr>
+                <w:lang w:val="en-US"/>
+              </w:rPr>
+            </w:pPr>
+          </w:p>
+        </w:tc>
+      </w:tr>
+    </w:tbl>
+    <w:p>
+      <w:pPr>
+        <w:rPr>
+          <w:lang w:val="en-US"/>
+        </w:rPr>
+      </w:pPr>
+    </w:p>
+    <w:tbl>
+      <w:tblPr>
+        <w:tblStyle w:val="a9"/>
+        <w:tblW w:w="0" w:type="auto"/>
+        <w:tblLook w:val="04A0" w:firstRow="1" w:lastRow="0" w:firstColumn="1" w:lastColumn="0" w:noHBand="0" w:noVBand="1"/>
+      </w:tblPr>
+      <w:tblGrid>
+        <w:gridCol w:w="4508"/>
+        <w:gridCol w:w="4508"/>
+      </w:tblGrid>
+      <w:tr>
+        <w:tc>
+          <w:tcPr>
+            <w:tcW w:w="4508" w:type="dxa"/>
+          </w:tcPr>
+          <w:p>
+            <w:r>
+              <w:t>Серьезность</w:t>
+            </w:r>
+          </w:p>
+        </w:tc>
+        <w:tc>
+          <w:tcPr>
+            <w:tcW w:w="4508" w:type="dxa"/>
+          </w:tcPr>
+          <w:p>
+            <w:r>
+              <w:t>Количество</w:t>
+            </w:r>
+          </w:p>
+        </w:tc>
+      </w:tr>
+      <w:tr>
+        <w:tc>
+          <w:tcPr>
+            <w:tcW w:w="4508" w:type="dxa"/>
+          </w:tcPr>
+          <w:p>
+            <w:pPr>
+              <w:rPr>
+                <w:lang w:val="en-US"/>
+              </w:rPr>
+            </w:pPr>
+            <w:proofErr w:type="spellStart"/>
+            <w:r>
+              <w:rPr>
+                <w:lang w:val="en-US"/>
+              </w:rPr>
+              <w:t>Trival</w:t>
+            </w:r>
+            <w:proofErr w:type="spellEnd"/>
+            <w:r>
+              <w:rPr>
+                <w:lang w:val="en-US"/>
+              </w:rPr>
+              <w:t xml:space="preserve"> S1</w:t>
+            </w:r>
+          </w:p>
+        </w:tc>
+        <w:tc>
+          <w:tcPr>
+            <w:tcW w:w="4508" w:type="dxa"/>
+          </w:tcPr>
+          <w:p>
+            <w:pPr>
+              <w:rPr>
+                <w:lang w:val="en-US"/>
+              </w:rPr>
+            </w:pPr>
+            <w:r>
+              <w:rPr>
+                <w:lang w:val="en-US"/>
+              </w:rPr>
+              <w:t>2</w:t>
+            </w:r>
+          </w:p>
+        </w:tc>
+      </w:tr>
+      <w:tr>
+        <w:tc>
+          <w:tcPr>
+            <w:tcW w:w="4508" w:type="dxa"/>
+          </w:tcPr>
+          <w:p>
+            <w:pPr>
+              <w:rPr>
+                <w:lang w:val="en-US"/>
+              </w:rPr>
+            </w:pPr>
+            <w:proofErr w:type="spellStart"/>
+            <w:r>
+              <w:rPr>
+                <w:lang w:val="en-US"/>
+              </w:rPr>
+              <w:t>Manior</w:t>
+            </w:r>
+            <w:proofErr w:type="spellEnd"/>
+            <w:r>
+              <w:rPr>
+                <w:lang w:val="en-US"/>
+              </w:rPr>
+              <w:t xml:space="preserve"> S2</w:t>
+            </w:r>
+          </w:p>
+        </w:tc>
+        <w:tc>
+          <w:tcPr>
+            <w:tcW w:w="4508" w:type="dxa"/>
+          </w:tcPr>
+          <w:p>
+            <w:pPr>
+              <w:rPr>
+                <w:lang w:val="en-US"/>
+              </w:rPr>
+            </w:pPr>
+            <w:r>
+              <w:rPr>
+                <w:lang w:val="en-US"/>
+              </w:rPr>
+              <w:t>6</w:t>
+            </w:r>
+          </w:p>
+        </w:tc>
+      </w:tr>
+      <w:tr>
+        <w:tc>
+          <w:tcPr>
+            <w:tcW w:w="4508" w:type="dxa"/>
+          </w:tcPr>
+          <w:p>
+            <w:pPr>
+              <w:rPr>
+                <w:lang w:val="en-US"/>
+              </w:rPr>
+            </w:pPr>
+            <w:r>
+              <w:rPr>
+                <w:lang w:val="en-US"/>
+              </w:rPr>
+              <w:t>Major S3</w:t>
+            </w:r>
+          </w:p>
+        </w:tc>
+        <w:tc>
+          <w:tcPr>
+            <w:tcW w:w="4508" w:type="dxa"/>
+          </w:tcPr>
+          <w:p>
+            <w:pPr>
+              <w:rPr>
+                <w:lang w:val="en-US"/>
+              </w:rPr>
+            </w:pPr>
+            <w:r>
+              <w:rPr>
+                <w:lang w:val="en-US"/>
+              </w:rPr>
+              <w:t>1</w:t>
+            </w:r>
+          </w:p>
+        </w:tc>
+      </w:tr>
+      <w:tr>
+        <w:tc>
+          <w:tcPr>
+            <w:tcW w:w="4508" w:type="dxa"/>
+          </w:tcPr>
+          <w:p>
+            <w:pPr>
+              <w:rPr>
+                <w:lang w:val="en-US"/>
+              </w:rPr>
+            </w:pPr>
+            <w:r>
+              <w:rPr>
+                <w:lang w:val="en-US"/>
+              </w:rPr>
+              <w:t>Critical S4</w:t>
+            </w:r>
+          </w:p>
+        </w:tc>
+        <w:tc>
+          <w:tcPr>
+            <w:tcW w:w="4508" w:type="dxa"/>
+          </w:tcPr>
+          <w:p>
+            <w:pPr>
+              <w:rPr>
+                <w:lang w:val="en-US"/>
+              </w:rPr>
+            </w:pPr>
+            <w:r>
+              <w:rPr>
+                <w:lang w:val="en-US"/>
+              </w:rPr>
+              <w:t>0</w:t>
+            </w:r>
+          </w:p>
+        </w:tc>
+      </w:tr>
+      <w:tr>
+        <w:tc>
+          <w:tcPr>
+            <w:tcW w:w="4508" w:type="dxa"/>
+          </w:tcPr>
+          <w:p>
+            <w:pPr>
+              <w:rPr>
+                <w:lang w:val="en-US"/>
+              </w:rPr>
+            </w:pPr>
+            <w:r>
+              <w:rPr>
+                <w:lang w:val="en-US"/>
+              </w:rPr>
+              <w:t>Blocked S5</w:t>
+            </w:r>
+          </w:p>
+        </w:tc>
+        <w:tc>
+          <w:tcPr>
+            <w:tcW w:w="4508" w:type="dxa"/>
+          </w:tcPr>
+          <w:p>
+            <w:pPr>
+              <w:rPr>
+                <w:lang w:val="en-US"/>
+              </w:rPr>
+            </w:pPr>
+            <w:r>
+              <w:rPr>
+                <w:lang w:val="en-US"/>
+              </w:rPr>
+              <w:t>2</w:t>
+            </w:r>
+          </w:p>
+        </w:tc>
+      </w:tr>
+    </w:tbl>
+    <w:p>
+      <w:pPr>
+        <w:rPr>
+          <w:lang w:val="en-US"/>
+        </w:rPr>
+      </w:pPr>
+    </w:p>
+    <w:p>
+      <w:pPr>
+        <w:rPr>
+          <w:lang w:val="en-US"/>
+        </w:rPr>
+      </w:pPr>
+    </w:p>
+    <w:p>
+      <w:r>
+        <w:rPr>
+          <w:b/>
+          <w:bCs/>
+        </w:rPr>
+        <w:lastRenderedPageBreak/>
+        <w:t>Вывод</w:t>
+      </w:r>
+      <w:r>
+        <w:t xml:space="preserve">: </w:t>
+      </w:r>
+      <w:r>
+        <w:t xml:space="preserve">Бизнес логика </w:t>
+      </w:r>
+      <w:proofErr w:type="gramStart"/>
+      <w:r>
+        <w:t xml:space="preserve">работает </w:t>
+      </w:r>
+      <w:r>
+        <w:t>,</w:t>
+      </w:r>
+      <w:proofErr w:type="gramEnd"/>
+      <w:r>
+        <w:t xml:space="preserve"> пользователь может купить товар</w:t>
+      </w:r>
+      <w:r>
+        <w:t xml:space="preserve">, </w:t>
+      </w:r>
+      <w:r>
+        <w:t xml:space="preserve">Можно выкатывать в релиз в перспективе на дальнейший </w:t>
+      </w:r>
+      <w:proofErr w:type="spellStart"/>
+      <w:r>
+        <w:t>супорт</w:t>
+      </w:r>
+      <w:proofErr w:type="spellEnd"/>
+      <w:r>
+        <w:t xml:space="preserve"> и исправления походу релиза обнаруженные баги в очереди по Приоритетности</w:t>
+      </w:r>
+      <w:r>
+        <w:t>.</w:t>
+      </w:r>
+    </w:p>
     <w:sectPr>
       <w:pgSz w:w="11906" w:h="16838"/>
       <w:pgMar w:top="1440" w:right="1440" w:bottom="1440" w:left="1440" w:header="708" w:footer="708" w:gutter="0"/>
@@ -6128,6 +8665,238 @@
     </w:lvl>
   </w:abstractNum>
   <w:abstractNum w:abstractNumId="5" w15:restartNumberingAfterBreak="0">
+    <w:nsid w:val="3268070C"/>
+    <w:multiLevelType w:val="hybridMultilevel"/>
+    <w:tmpl w:val="0EFADF92"/>
+    <w:lvl w:ilvl="0" w:tplc="25BC0D16">
+      <w:start w:val="1"/>
+      <w:numFmt w:val="bullet"/>
+      <w:lvlText w:val=""/>
+      <w:lvlJc w:val="left"/>
+      <w:pPr>
+        <w:ind w:left="1428" w:hanging="360"/>
+      </w:pPr>
+      <w:rPr>
+        <w:rFonts w:ascii="Symbol" w:hAnsi="Symbol" w:hint="default"/>
+        <w:color w:val="2E74B5" w:themeColor="accent5" w:themeShade="BF"/>
+        <w:sz w:val="22"/>
+        <w:szCs w:val="22"/>
+      </w:rPr>
+    </w:lvl>
+    <w:lvl w:ilvl="1" w:tplc="04190003" w:tentative="1">
+      <w:start w:val="1"/>
+      <w:numFmt w:val="bullet"/>
+      <w:lvlText w:val="o"/>
+      <w:lvlJc w:val="left"/>
+      <w:pPr>
+        <w:ind w:left="2148" w:hanging="360"/>
+      </w:pPr>
+      <w:rPr>
+        <w:rFonts w:ascii="Courier New" w:hAnsi="Courier New" w:cs="Courier New" w:hint="default"/>
+      </w:rPr>
+    </w:lvl>
+    <w:lvl w:ilvl="2" w:tplc="04190005" w:tentative="1">
+      <w:start w:val="1"/>
+      <w:numFmt w:val="bullet"/>
+      <w:lvlText w:val=""/>
+      <w:lvlJc w:val="left"/>
+      <w:pPr>
+        <w:ind w:left="2868" w:hanging="360"/>
+      </w:pPr>
+      <w:rPr>
+        <w:rFonts w:ascii="Wingdings" w:hAnsi="Wingdings" w:hint="default"/>
+      </w:rPr>
+    </w:lvl>
+    <w:lvl w:ilvl="3" w:tplc="04190001" w:tentative="1">
+      <w:start w:val="1"/>
+      <w:numFmt w:val="bullet"/>
+      <w:lvlText w:val=""/>
+      <w:lvlJc w:val="left"/>
+      <w:pPr>
+        <w:ind w:left="3588" w:hanging="360"/>
+      </w:pPr>
+      <w:rPr>
+        <w:rFonts w:ascii="Symbol" w:hAnsi="Symbol" w:hint="default"/>
+      </w:rPr>
+    </w:lvl>
+    <w:lvl w:ilvl="4" w:tplc="04190003" w:tentative="1">
+      <w:start w:val="1"/>
+      <w:numFmt w:val="bullet"/>
+      <w:lvlText w:val="o"/>
+      <w:lvlJc w:val="left"/>
+      <w:pPr>
+        <w:ind w:left="4308" w:hanging="360"/>
+      </w:pPr>
+      <w:rPr>
+        <w:rFonts w:ascii="Courier New" w:hAnsi="Courier New" w:cs="Courier New" w:hint="default"/>
+      </w:rPr>
+    </w:lvl>
+    <w:lvl w:ilvl="5" w:tplc="04190005" w:tentative="1">
+      <w:start w:val="1"/>
+      <w:numFmt w:val="bullet"/>
+      <w:lvlText w:val=""/>
+      <w:lvlJc w:val="left"/>
+      <w:pPr>
+        <w:ind w:left="5028" w:hanging="360"/>
+      </w:pPr>
+      <w:rPr>
+        <w:rFonts w:ascii="Wingdings" w:hAnsi="Wingdings" w:hint="default"/>
+      </w:rPr>
+    </w:lvl>
+    <w:lvl w:ilvl="6" w:tplc="04190001" w:tentative="1">
+      <w:start w:val="1"/>
+      <w:numFmt w:val="bullet"/>
+      <w:lvlText w:val=""/>
+      <w:lvlJc w:val="left"/>
+      <w:pPr>
+        <w:ind w:left="5748" w:hanging="360"/>
+      </w:pPr>
+      <w:rPr>
+        <w:rFonts w:ascii="Symbol" w:hAnsi="Symbol" w:hint="default"/>
+      </w:rPr>
+    </w:lvl>
+    <w:lvl w:ilvl="7" w:tplc="04190003" w:tentative="1">
+      <w:start w:val="1"/>
+      <w:numFmt w:val="bullet"/>
+      <w:lvlText w:val="o"/>
+      <w:lvlJc w:val="left"/>
+      <w:pPr>
+        <w:ind w:left="6468" w:hanging="360"/>
+      </w:pPr>
+      <w:rPr>
+        <w:rFonts w:ascii="Courier New" w:hAnsi="Courier New" w:cs="Courier New" w:hint="default"/>
+      </w:rPr>
+    </w:lvl>
+    <w:lvl w:ilvl="8" w:tplc="04190005" w:tentative="1">
+      <w:start w:val="1"/>
+      <w:numFmt w:val="bullet"/>
+      <w:lvlText w:val=""/>
+      <w:lvlJc w:val="left"/>
+      <w:pPr>
+        <w:ind w:left="7188" w:hanging="360"/>
+      </w:pPr>
+      <w:rPr>
+        <w:rFonts w:ascii="Wingdings" w:hAnsi="Wingdings" w:hint="default"/>
+      </w:rPr>
+    </w:lvl>
+  </w:abstractNum>
+  <w:abstractNum w:abstractNumId="6" w15:restartNumberingAfterBreak="0">
+    <w:nsid w:val="35CC1D84"/>
+    <w:multiLevelType w:val="hybridMultilevel"/>
+    <w:tmpl w:val="E5DE157E"/>
+    <w:lvl w:ilvl="0" w:tplc="25BC0D16">
+      <w:start w:val="1"/>
+      <w:numFmt w:val="bullet"/>
+      <w:lvlText w:val=""/>
+      <w:lvlJc w:val="left"/>
+      <w:pPr>
+        <w:ind w:left="1080" w:hanging="360"/>
+      </w:pPr>
+      <w:rPr>
+        <w:rFonts w:ascii="Symbol" w:hAnsi="Symbol" w:hint="default"/>
+        <w:color w:val="2E74B5" w:themeColor="accent5" w:themeShade="BF"/>
+        <w:sz w:val="22"/>
+        <w:szCs w:val="22"/>
+      </w:rPr>
+    </w:lvl>
+    <w:lvl w:ilvl="1" w:tplc="04190003" w:tentative="1">
+      <w:start w:val="1"/>
+      <w:numFmt w:val="bullet"/>
+      <w:lvlText w:val="o"/>
+      <w:lvlJc w:val="left"/>
+      <w:pPr>
+        <w:ind w:left="1800" w:hanging="360"/>
+      </w:pPr>
+      <w:rPr>
+        <w:rFonts w:ascii="Courier New" w:hAnsi="Courier New" w:cs="Courier New" w:hint="default"/>
+      </w:rPr>
+    </w:lvl>
+    <w:lvl w:ilvl="2" w:tplc="04190005" w:tentative="1">
+      <w:start w:val="1"/>
+      <w:numFmt w:val="bullet"/>
+      <w:lvlText w:val=""/>
+      <w:lvlJc w:val="left"/>
+      <w:pPr>
+        <w:ind w:left="2520" w:hanging="360"/>
+      </w:pPr>
+      <w:rPr>
+        <w:rFonts w:ascii="Wingdings" w:hAnsi="Wingdings" w:hint="default"/>
+      </w:rPr>
+    </w:lvl>
+    <w:lvl w:ilvl="3" w:tplc="04190001" w:tentative="1">
+      <w:start w:val="1"/>
+      <w:numFmt w:val="bullet"/>
+      <w:lvlText w:val=""/>
+      <w:lvlJc w:val="left"/>
+      <w:pPr>
+        <w:ind w:left="3240" w:hanging="360"/>
+      </w:pPr>
+      <w:rPr>
+        <w:rFonts w:ascii="Symbol" w:hAnsi="Symbol" w:hint="default"/>
+      </w:rPr>
+    </w:lvl>
+    <w:lvl w:ilvl="4" w:tplc="04190003" w:tentative="1">
+      <w:start w:val="1"/>
+      <w:numFmt w:val="bullet"/>
+      <w:lvlText w:val="o"/>
+      <w:lvlJc w:val="left"/>
+      <w:pPr>
+        <w:ind w:left="3960" w:hanging="360"/>
+      </w:pPr>
+      <w:rPr>
+        <w:rFonts w:ascii="Courier New" w:hAnsi="Courier New" w:cs="Courier New" w:hint="default"/>
+      </w:rPr>
+    </w:lvl>
+    <w:lvl w:ilvl="5" w:tplc="04190005" w:tentative="1">
+      <w:start w:val="1"/>
+      <w:numFmt w:val="bullet"/>
+      <w:lvlText w:val=""/>
+      <w:lvlJc w:val="left"/>
+      <w:pPr>
+        <w:ind w:left="4680" w:hanging="360"/>
+      </w:pPr>
+      <w:rPr>
+        <w:rFonts w:ascii="Wingdings" w:hAnsi="Wingdings" w:hint="default"/>
+      </w:rPr>
+    </w:lvl>
+    <w:lvl w:ilvl="6" w:tplc="04190001" w:tentative="1">
+      <w:start w:val="1"/>
+      <w:numFmt w:val="bullet"/>
+      <w:lvlText w:val=""/>
+      <w:lvlJc w:val="left"/>
+      <w:pPr>
+        <w:ind w:left="5400" w:hanging="360"/>
+      </w:pPr>
+      <w:rPr>
+        <w:rFonts w:ascii="Symbol" w:hAnsi="Symbol" w:hint="default"/>
+      </w:rPr>
+    </w:lvl>
+    <w:lvl w:ilvl="7" w:tplc="04190003" w:tentative="1">
+      <w:start w:val="1"/>
+      <w:numFmt w:val="bullet"/>
+      <w:lvlText w:val="o"/>
+      <w:lvlJc w:val="left"/>
+      <w:pPr>
+        <w:ind w:left="6120" w:hanging="360"/>
+      </w:pPr>
+      <w:rPr>
+        <w:rFonts w:ascii="Courier New" w:hAnsi="Courier New" w:cs="Courier New" w:hint="default"/>
+      </w:rPr>
+    </w:lvl>
+    <w:lvl w:ilvl="8" w:tplc="04190005" w:tentative="1">
+      <w:start w:val="1"/>
+      <w:numFmt w:val="bullet"/>
+      <w:lvlText w:val=""/>
+      <w:lvlJc w:val="left"/>
+      <w:pPr>
+        <w:ind w:left="6840" w:hanging="360"/>
+      </w:pPr>
+      <w:rPr>
+        <w:rFonts w:ascii="Wingdings" w:hAnsi="Wingdings" w:hint="default"/>
+      </w:rPr>
+    </w:lvl>
+  </w:abstractNum>
+  <w:abstractNum w:abstractNumId="7" w15:restartNumberingAfterBreak="0">
     <w:nsid w:val="3FFD159B"/>
     <w:multiLevelType w:val="hybridMultilevel"/>
     <w:tmpl w:val="B04E2E58"/>
@@ -6240,7 +9009,93 @@
       </w:rPr>
     </w:lvl>
   </w:abstractNum>
-  <w:abstractNum w:abstractNumId="6" w15:restartNumberingAfterBreak="0">
+  <w:abstractNum w:abstractNumId="8" w15:restartNumberingAfterBreak="0">
+    <w:nsid w:val="465624ED"/>
+    <w:multiLevelType w:val="hybridMultilevel"/>
+    <w:tmpl w:val="91725B40"/>
+    <w:lvl w:ilvl="0" w:tplc="04190011">
+      <w:start w:val="1"/>
+      <w:numFmt w:val="decimal"/>
+      <w:lvlText w:val="%1)"/>
+      <w:lvlJc w:val="left"/>
+      <w:pPr>
+        <w:ind w:left="1440" w:hanging="360"/>
+      </w:pPr>
+    </w:lvl>
+    <w:lvl w:ilvl="1" w:tplc="04190019" w:tentative="1">
+      <w:start w:val="1"/>
+      <w:numFmt w:val="lowerLetter"/>
+      <w:lvlText w:val="%2."/>
+      <w:lvlJc w:val="left"/>
+      <w:pPr>
+        <w:ind w:left="2160" w:hanging="360"/>
+      </w:pPr>
+    </w:lvl>
+    <w:lvl w:ilvl="2" w:tplc="0419001B" w:tentative="1">
+      <w:start w:val="1"/>
+      <w:numFmt w:val="lowerRoman"/>
+      <w:lvlText w:val="%3."/>
+      <w:lvlJc w:val="right"/>
+      <w:pPr>
+        <w:ind w:left="2880" w:hanging="180"/>
+      </w:pPr>
+    </w:lvl>
+    <w:lvl w:ilvl="3" w:tplc="0419000F" w:tentative="1">
+      <w:start w:val="1"/>
+      <w:numFmt w:val="decimal"/>
+      <w:lvlText w:val="%4."/>
+      <w:lvlJc w:val="left"/>
+      <w:pPr>
+        <w:ind w:left="3600" w:hanging="360"/>
+      </w:pPr>
+    </w:lvl>
+    <w:lvl w:ilvl="4" w:tplc="04190019" w:tentative="1">
+      <w:start w:val="1"/>
+      <w:numFmt w:val="lowerLetter"/>
+      <w:lvlText w:val="%5."/>
+      <w:lvlJc w:val="left"/>
+      <w:pPr>
+        <w:ind w:left="4320" w:hanging="360"/>
+      </w:pPr>
+    </w:lvl>
+    <w:lvl w:ilvl="5" w:tplc="0419001B" w:tentative="1">
+      <w:start w:val="1"/>
+      <w:numFmt w:val="lowerRoman"/>
+      <w:lvlText w:val="%6."/>
+      <w:lvlJc w:val="right"/>
+      <w:pPr>
+        <w:ind w:left="5040" w:hanging="180"/>
+      </w:pPr>
+    </w:lvl>
+    <w:lvl w:ilvl="6" w:tplc="0419000F" w:tentative="1">
+      <w:start w:val="1"/>
+      <w:numFmt w:val="decimal"/>
+      <w:lvlText w:val="%7."/>
+      <w:lvlJc w:val="left"/>
+      <w:pPr>
+        <w:ind w:left="5760" w:hanging="360"/>
+      </w:pPr>
+    </w:lvl>
+    <w:lvl w:ilvl="7" w:tplc="04190019" w:tentative="1">
+      <w:start w:val="1"/>
+      <w:numFmt w:val="lowerLetter"/>
+      <w:lvlText w:val="%8."/>
+      <w:lvlJc w:val="left"/>
+      <w:pPr>
+        <w:ind w:left="6480" w:hanging="360"/>
+      </w:pPr>
+    </w:lvl>
+    <w:lvl w:ilvl="8" w:tplc="0419001B" w:tentative="1">
+      <w:start w:val="1"/>
+      <w:numFmt w:val="lowerRoman"/>
+      <w:lvlText w:val="%9."/>
+      <w:lvlJc w:val="right"/>
+      <w:pPr>
+        <w:ind w:left="7200" w:hanging="180"/>
+      </w:pPr>
+    </w:lvl>
+  </w:abstractNum>
+  <w:abstractNum w:abstractNumId="9" w15:restartNumberingAfterBreak="0">
     <w:nsid w:val="4F98504E"/>
     <w:multiLevelType w:val="multilevel"/>
     <w:tmpl w:val="F50C894E"/>
@@ -6389,7 +9244,7 @@
       </w:rPr>
     </w:lvl>
   </w:abstractNum>
-  <w:abstractNum w:abstractNumId="7" w15:restartNumberingAfterBreak="0">
+  <w:abstractNum w:abstractNumId="10" w15:restartNumberingAfterBreak="0">
     <w:nsid w:val="54923773"/>
     <w:multiLevelType w:val="multilevel"/>
     <w:tmpl w:val="E81CFE50"/>
@@ -6538,7 +9393,7 @@
       </w:rPr>
     </w:lvl>
   </w:abstractNum>
-  <w:abstractNum w:abstractNumId="8" w15:restartNumberingAfterBreak="0">
+  <w:abstractNum w:abstractNumId="11" w15:restartNumberingAfterBreak="0">
     <w:nsid w:val="5DFF3AD9"/>
     <w:multiLevelType w:val="hybridMultilevel"/>
     <w:tmpl w:val="92FC4362"/>
@@ -6651,7 +9506,7 @@
       </w:rPr>
     </w:lvl>
   </w:abstractNum>
-  <w:abstractNum w:abstractNumId="9" w15:restartNumberingAfterBreak="0">
+  <w:abstractNum w:abstractNumId="12" w15:restartNumberingAfterBreak="0">
     <w:nsid w:val="5F1D1824"/>
     <w:multiLevelType w:val="hybridMultilevel"/>
     <w:tmpl w:val="C8749304"/>
@@ -6764,7 +9619,295 @@
       </w:rPr>
     </w:lvl>
   </w:abstractNum>
-  <w:abstractNum w:abstractNumId="10" w15:restartNumberingAfterBreak="0">
+  <w:abstractNum w:abstractNumId="13" w15:restartNumberingAfterBreak="0">
+    <w:nsid w:val="6358749F"/>
+    <w:multiLevelType w:val="hybridMultilevel"/>
+    <w:tmpl w:val="A9A82FA6"/>
+    <w:lvl w:ilvl="0" w:tplc="25BC0D16">
+      <w:start w:val="1"/>
+      <w:numFmt w:val="bullet"/>
+      <w:lvlText w:val=""/>
+      <w:lvlJc w:val="left"/>
+      <w:pPr>
+        <w:ind w:left="2148" w:hanging="360"/>
+      </w:pPr>
+      <w:rPr>
+        <w:rFonts w:ascii="Symbol" w:hAnsi="Symbol" w:hint="default"/>
+        <w:color w:val="2E74B5" w:themeColor="accent5" w:themeShade="BF"/>
+        <w:sz w:val="22"/>
+        <w:szCs w:val="22"/>
+      </w:rPr>
+    </w:lvl>
+    <w:lvl w:ilvl="1" w:tplc="04190003" w:tentative="1">
+      <w:start w:val="1"/>
+      <w:numFmt w:val="bullet"/>
+      <w:lvlText w:val="o"/>
+      <w:lvlJc w:val="left"/>
+      <w:pPr>
+        <w:ind w:left="2868" w:hanging="360"/>
+      </w:pPr>
+      <w:rPr>
+        <w:rFonts w:ascii="Courier New" w:hAnsi="Courier New" w:cs="Courier New" w:hint="default"/>
+      </w:rPr>
+    </w:lvl>
+    <w:lvl w:ilvl="2" w:tplc="04190005" w:tentative="1">
+      <w:start w:val="1"/>
+      <w:numFmt w:val="bullet"/>
+      <w:lvlText w:val=""/>
+      <w:lvlJc w:val="left"/>
+      <w:pPr>
+        <w:ind w:left="3588" w:hanging="360"/>
+      </w:pPr>
+      <w:rPr>
+        <w:rFonts w:ascii="Wingdings" w:hAnsi="Wingdings" w:hint="default"/>
+      </w:rPr>
+    </w:lvl>
+    <w:lvl w:ilvl="3" w:tplc="04190001" w:tentative="1">
+      <w:start w:val="1"/>
+      <w:numFmt w:val="bullet"/>
+      <w:lvlText w:val=""/>
+      <w:lvlJc w:val="left"/>
+      <w:pPr>
+        <w:ind w:left="4308" w:hanging="360"/>
+      </w:pPr>
+      <w:rPr>
+        <w:rFonts w:ascii="Symbol" w:hAnsi="Symbol" w:hint="default"/>
+      </w:rPr>
+    </w:lvl>
+    <w:lvl w:ilvl="4" w:tplc="04190003" w:tentative="1">
+      <w:start w:val="1"/>
+      <w:numFmt w:val="bullet"/>
+      <w:lvlText w:val="o"/>
+      <w:lvlJc w:val="left"/>
+      <w:pPr>
+        <w:ind w:left="5028" w:hanging="360"/>
+      </w:pPr>
+      <w:rPr>
+        <w:rFonts w:ascii="Courier New" w:hAnsi="Courier New" w:cs="Courier New" w:hint="default"/>
+      </w:rPr>
+    </w:lvl>
+    <w:lvl w:ilvl="5" w:tplc="04190005" w:tentative="1">
+      <w:start w:val="1"/>
+      <w:numFmt w:val="bullet"/>
+      <w:lvlText w:val=""/>
+      <w:lvlJc w:val="left"/>
+      <w:pPr>
+        <w:ind w:left="5748" w:hanging="360"/>
+      </w:pPr>
+      <w:rPr>
+        <w:rFonts w:ascii="Wingdings" w:hAnsi="Wingdings" w:hint="default"/>
+      </w:rPr>
+    </w:lvl>
+    <w:lvl w:ilvl="6" w:tplc="04190001" w:tentative="1">
+      <w:start w:val="1"/>
+      <w:numFmt w:val="bullet"/>
+      <w:lvlText w:val=""/>
+      <w:lvlJc w:val="left"/>
+      <w:pPr>
+        <w:ind w:left="6468" w:hanging="360"/>
+      </w:pPr>
+      <w:rPr>
+        <w:rFonts w:ascii="Symbol" w:hAnsi="Symbol" w:hint="default"/>
+      </w:rPr>
+    </w:lvl>
+    <w:lvl w:ilvl="7" w:tplc="04190003" w:tentative="1">
+      <w:start w:val="1"/>
+      <w:numFmt w:val="bullet"/>
+      <w:lvlText w:val="o"/>
+      <w:lvlJc w:val="left"/>
+      <w:pPr>
+        <w:ind w:left="7188" w:hanging="360"/>
+      </w:pPr>
+      <w:rPr>
+        <w:rFonts w:ascii="Courier New" w:hAnsi="Courier New" w:cs="Courier New" w:hint="default"/>
+      </w:rPr>
+    </w:lvl>
+    <w:lvl w:ilvl="8" w:tplc="04190005" w:tentative="1">
+      <w:start w:val="1"/>
+      <w:numFmt w:val="bullet"/>
+      <w:lvlText w:val=""/>
+      <w:lvlJc w:val="left"/>
+      <w:pPr>
+        <w:ind w:left="7908" w:hanging="360"/>
+      </w:pPr>
+      <w:rPr>
+        <w:rFonts w:ascii="Wingdings" w:hAnsi="Wingdings" w:hint="default"/>
+      </w:rPr>
+    </w:lvl>
+  </w:abstractNum>
+  <w:abstractNum w:abstractNumId="14" w15:restartNumberingAfterBreak="0">
+    <w:nsid w:val="6773706C"/>
+    <w:multiLevelType w:val="hybridMultilevel"/>
+    <w:tmpl w:val="6C241A60"/>
+    <w:lvl w:ilvl="0" w:tplc="0419000F">
+      <w:start w:val="1"/>
+      <w:numFmt w:val="decimal"/>
+      <w:lvlText w:val="%1."/>
+      <w:lvlJc w:val="left"/>
+      <w:pPr>
+        <w:ind w:left="1428" w:hanging="360"/>
+      </w:pPr>
+    </w:lvl>
+    <w:lvl w:ilvl="1" w:tplc="04190019" w:tentative="1">
+      <w:start w:val="1"/>
+      <w:numFmt w:val="lowerLetter"/>
+      <w:lvlText w:val="%2."/>
+      <w:lvlJc w:val="left"/>
+      <w:pPr>
+        <w:ind w:left="2148" w:hanging="360"/>
+      </w:pPr>
+    </w:lvl>
+    <w:lvl w:ilvl="2" w:tplc="0419001B" w:tentative="1">
+      <w:start w:val="1"/>
+      <w:numFmt w:val="lowerRoman"/>
+      <w:lvlText w:val="%3."/>
+      <w:lvlJc w:val="right"/>
+      <w:pPr>
+        <w:ind w:left="2868" w:hanging="180"/>
+      </w:pPr>
+    </w:lvl>
+    <w:lvl w:ilvl="3" w:tplc="0419000F" w:tentative="1">
+      <w:start w:val="1"/>
+      <w:numFmt w:val="decimal"/>
+      <w:lvlText w:val="%4."/>
+      <w:lvlJc w:val="left"/>
+      <w:pPr>
+        <w:ind w:left="3588" w:hanging="360"/>
+      </w:pPr>
+    </w:lvl>
+    <w:lvl w:ilvl="4" w:tplc="04190019" w:tentative="1">
+      <w:start w:val="1"/>
+      <w:numFmt w:val="lowerLetter"/>
+      <w:lvlText w:val="%5."/>
+      <w:lvlJc w:val="left"/>
+      <w:pPr>
+        <w:ind w:left="4308" w:hanging="360"/>
+      </w:pPr>
+    </w:lvl>
+    <w:lvl w:ilvl="5" w:tplc="0419001B" w:tentative="1">
+      <w:start w:val="1"/>
+      <w:numFmt w:val="lowerRoman"/>
+      <w:lvlText w:val="%6."/>
+      <w:lvlJc w:val="right"/>
+      <w:pPr>
+        <w:ind w:left="5028" w:hanging="180"/>
+      </w:pPr>
+    </w:lvl>
+    <w:lvl w:ilvl="6" w:tplc="0419000F" w:tentative="1">
+      <w:start w:val="1"/>
+      <w:numFmt w:val="decimal"/>
+      <w:lvlText w:val="%7."/>
+      <w:lvlJc w:val="left"/>
+      <w:pPr>
+        <w:ind w:left="5748" w:hanging="360"/>
+      </w:pPr>
+    </w:lvl>
+    <w:lvl w:ilvl="7" w:tplc="04190019" w:tentative="1">
+      <w:start w:val="1"/>
+      <w:numFmt w:val="lowerLetter"/>
+      <w:lvlText w:val="%8."/>
+      <w:lvlJc w:val="left"/>
+      <w:pPr>
+        <w:ind w:left="6468" w:hanging="360"/>
+      </w:pPr>
+    </w:lvl>
+    <w:lvl w:ilvl="8" w:tplc="0419001B" w:tentative="1">
+      <w:start w:val="1"/>
+      <w:numFmt w:val="lowerRoman"/>
+      <w:lvlText w:val="%9."/>
+      <w:lvlJc w:val="right"/>
+      <w:pPr>
+        <w:ind w:left="7188" w:hanging="180"/>
+      </w:pPr>
+    </w:lvl>
+  </w:abstractNum>
+  <w:abstractNum w:abstractNumId="15" w15:restartNumberingAfterBreak="0">
+    <w:nsid w:val="68956193"/>
+    <w:multiLevelType w:val="hybridMultilevel"/>
+    <w:tmpl w:val="24E2426A"/>
+    <w:lvl w:ilvl="0" w:tplc="0419000F">
+      <w:start w:val="1"/>
+      <w:numFmt w:val="decimal"/>
+      <w:lvlText w:val="%1."/>
+      <w:lvlJc w:val="left"/>
+      <w:pPr>
+        <w:ind w:left="720" w:hanging="360"/>
+      </w:pPr>
+    </w:lvl>
+    <w:lvl w:ilvl="1" w:tplc="04190019" w:tentative="1">
+      <w:start w:val="1"/>
+      <w:numFmt w:val="lowerLetter"/>
+      <w:lvlText w:val="%2."/>
+      <w:lvlJc w:val="left"/>
+      <w:pPr>
+        <w:ind w:left="1440" w:hanging="360"/>
+      </w:pPr>
+    </w:lvl>
+    <w:lvl w:ilvl="2" w:tplc="0419001B" w:tentative="1">
+      <w:start w:val="1"/>
+      <w:numFmt w:val="lowerRoman"/>
+      <w:lvlText w:val="%3."/>
+      <w:lvlJc w:val="right"/>
+      <w:pPr>
+        <w:ind w:left="2160" w:hanging="180"/>
+      </w:pPr>
+    </w:lvl>
+    <w:lvl w:ilvl="3" w:tplc="0419000F" w:tentative="1">
+      <w:start w:val="1"/>
+      <w:numFmt w:val="decimal"/>
+      <w:lvlText w:val="%4."/>
+      <w:lvlJc w:val="left"/>
+      <w:pPr>
+        <w:ind w:left="2880" w:hanging="360"/>
+      </w:pPr>
+    </w:lvl>
+    <w:lvl w:ilvl="4" w:tplc="04190019" w:tentative="1">
+      <w:start w:val="1"/>
+      <w:numFmt w:val="lowerLetter"/>
+      <w:lvlText w:val="%5."/>
+      <w:lvlJc w:val="left"/>
+      <w:pPr>
+        <w:ind w:left="3600" w:hanging="360"/>
+      </w:pPr>
+    </w:lvl>
+    <w:lvl w:ilvl="5" w:tplc="0419001B" w:tentative="1">
+      <w:start w:val="1"/>
+      <w:numFmt w:val="lowerRoman"/>
+      <w:lvlText w:val="%6."/>
+      <w:lvlJc w:val="right"/>
+      <w:pPr>
+        <w:ind w:left="4320" w:hanging="180"/>
+      </w:pPr>
+    </w:lvl>
+    <w:lvl w:ilvl="6" w:tplc="0419000F" w:tentative="1">
+      <w:start w:val="1"/>
+      <w:numFmt w:val="decimal"/>
+      <w:lvlText w:val="%7."/>
+      <w:lvlJc w:val="left"/>
+      <w:pPr>
+        <w:ind w:left="5040" w:hanging="360"/>
+      </w:pPr>
+    </w:lvl>
+    <w:lvl w:ilvl="7" w:tplc="04190019" w:tentative="1">
+      <w:start w:val="1"/>
+      <w:numFmt w:val="lowerLetter"/>
+      <w:lvlText w:val="%8."/>
+      <w:lvlJc w:val="left"/>
+      <w:pPr>
+        <w:ind w:left="5760" w:hanging="360"/>
+      </w:pPr>
+    </w:lvl>
+    <w:lvl w:ilvl="8" w:tplc="0419001B" w:tentative="1">
+      <w:start w:val="1"/>
+      <w:numFmt w:val="lowerRoman"/>
+      <w:lvlText w:val="%9."/>
+      <w:lvlJc w:val="right"/>
+      <w:pPr>
+        <w:ind w:left="6480" w:hanging="180"/>
+      </w:pPr>
+    </w:lvl>
+  </w:abstractNum>
+  <w:abstractNum w:abstractNumId="16" w15:restartNumberingAfterBreak="0">
     <w:nsid w:val="784830B4"/>
     <w:multiLevelType w:val="multilevel"/>
     <w:tmpl w:val="54DAC3E6"/>
@@ -6877,7 +10020,123 @@
       </w:pPr>
     </w:lvl>
   </w:abstractNum>
-  <w:abstractNum w:abstractNumId="11" w15:restartNumberingAfterBreak="0">
+  <w:abstractNum w:abstractNumId="17" w15:restartNumberingAfterBreak="0">
+    <w:nsid w:val="7B1650FD"/>
+    <w:multiLevelType w:val="hybridMultilevel"/>
+    <w:tmpl w:val="9698C04C"/>
+    <w:lvl w:ilvl="0" w:tplc="25BC0D16">
+      <w:start w:val="1"/>
+      <w:numFmt w:val="bullet"/>
+      <w:lvlText w:val=""/>
+      <w:lvlJc w:val="left"/>
+      <w:pPr>
+        <w:ind w:left="1788" w:hanging="360"/>
+      </w:pPr>
+      <w:rPr>
+        <w:rFonts w:ascii="Symbol" w:hAnsi="Symbol" w:hint="default"/>
+        <w:color w:val="2E74B5" w:themeColor="accent5" w:themeShade="BF"/>
+        <w:sz w:val="22"/>
+        <w:szCs w:val="22"/>
+      </w:rPr>
+    </w:lvl>
+    <w:lvl w:ilvl="1" w:tplc="04190003" w:tentative="1">
+      <w:start w:val="1"/>
+      <w:numFmt w:val="bullet"/>
+      <w:lvlText w:val="o"/>
+      <w:lvlJc w:val="left"/>
+      <w:pPr>
+        <w:ind w:left="2508" w:hanging="360"/>
+      </w:pPr>
+      <w:rPr>
+        <w:rFonts w:ascii="Courier New" w:hAnsi="Courier New" w:cs="Courier New" w:hint="default"/>
+      </w:rPr>
+    </w:lvl>
+    <w:lvl w:ilvl="2" w:tplc="04190005" w:tentative="1">
+      <w:start w:val="1"/>
+      <w:numFmt w:val="bullet"/>
+      <w:lvlText w:val=""/>
+      <w:lvlJc w:val="left"/>
+      <w:pPr>
+        <w:ind w:left="3228" w:hanging="360"/>
+      </w:pPr>
+      <w:rPr>
+        <w:rFonts w:ascii="Wingdings" w:hAnsi="Wingdings" w:hint="default"/>
+      </w:rPr>
+    </w:lvl>
+    <w:lvl w:ilvl="3" w:tplc="04190001" w:tentative="1">
+      <w:start w:val="1"/>
+      <w:numFmt w:val="bullet"/>
+      <w:lvlText w:val=""/>
+      <w:lvlJc w:val="left"/>
+      <w:pPr>
+        <w:ind w:left="3948" w:hanging="360"/>
+      </w:pPr>
+      <w:rPr>
+        <w:rFonts w:ascii="Symbol" w:hAnsi="Symbol" w:hint="default"/>
+      </w:rPr>
+    </w:lvl>
+    <w:lvl w:ilvl="4" w:tplc="04190003" w:tentative="1">
+      <w:start w:val="1"/>
+      <w:numFmt w:val="bullet"/>
+      <w:lvlText w:val="o"/>
+      <w:lvlJc w:val="left"/>
+      <w:pPr>
+        <w:ind w:left="4668" w:hanging="360"/>
+      </w:pPr>
+      <w:rPr>
+        <w:rFonts w:ascii="Courier New" w:hAnsi="Courier New" w:cs="Courier New" w:hint="default"/>
+      </w:rPr>
+    </w:lvl>
+    <w:lvl w:ilvl="5" w:tplc="04190005" w:tentative="1">
+      <w:start w:val="1"/>
+      <w:numFmt w:val="bullet"/>
+      <w:lvlText w:val=""/>
+      <w:lvlJc w:val="left"/>
+      <w:pPr>
+        <w:ind w:left="5388" w:hanging="360"/>
+      </w:pPr>
+      <w:rPr>
+        <w:rFonts w:ascii="Wingdings" w:hAnsi="Wingdings" w:hint="default"/>
+      </w:rPr>
+    </w:lvl>
+    <w:lvl w:ilvl="6" w:tplc="04190001" w:tentative="1">
+      <w:start w:val="1"/>
+      <w:numFmt w:val="bullet"/>
+      <w:lvlText w:val=""/>
+      <w:lvlJc w:val="left"/>
+      <w:pPr>
+        <w:ind w:left="6108" w:hanging="360"/>
+      </w:pPr>
+      <w:rPr>
+        <w:rFonts w:ascii="Symbol" w:hAnsi="Symbol" w:hint="default"/>
+      </w:rPr>
+    </w:lvl>
+    <w:lvl w:ilvl="7" w:tplc="04190003" w:tentative="1">
+      <w:start w:val="1"/>
+      <w:numFmt w:val="bullet"/>
+      <w:lvlText w:val="o"/>
+      <w:lvlJc w:val="left"/>
+      <w:pPr>
+        <w:ind w:left="6828" w:hanging="360"/>
+      </w:pPr>
+      <w:rPr>
+        <w:rFonts w:ascii="Courier New" w:hAnsi="Courier New" w:cs="Courier New" w:hint="default"/>
+      </w:rPr>
+    </w:lvl>
+    <w:lvl w:ilvl="8" w:tplc="04190005" w:tentative="1">
+      <w:start w:val="1"/>
+      <w:numFmt w:val="bullet"/>
+      <w:lvlText w:val=""/>
+      <w:lvlJc w:val="left"/>
+      <w:pPr>
+        <w:ind w:left="7548" w:hanging="360"/>
+      </w:pPr>
+      <w:rPr>
+        <w:rFonts w:ascii="Wingdings" w:hAnsi="Wingdings" w:hint="default"/>
+      </w:rPr>
+    </w:lvl>
+  </w:abstractNum>
+  <w:abstractNum w:abstractNumId="18" w15:restartNumberingAfterBreak="0">
     <w:nsid w:val="7B1D57B4"/>
     <w:multiLevelType w:val="hybridMultilevel"/>
     <w:tmpl w:val="111CC900"/>
@@ -6991,10 +10250,10 @@
     </w:lvl>
   </w:abstractNum>
   <w:num w:numId="1" w16cid:durableId="469712808">
-    <w:abstractNumId w:val="10"/>
+    <w:abstractNumId w:val="16"/>
   </w:num>
   <w:num w:numId="2" w16cid:durableId="309603687">
-    <w:abstractNumId w:val="7"/>
+    <w:abstractNumId w:val="10"/>
   </w:num>
   <w:num w:numId="3" w16cid:durableId="1512403978">
     <w:abstractNumId w:val="1"/>
@@ -7009,22 +10268,43 @@
     <w:abstractNumId w:val="2"/>
   </w:num>
   <w:num w:numId="7" w16cid:durableId="1313022061">
-    <w:abstractNumId w:val="11"/>
+    <w:abstractNumId w:val="18"/>
   </w:num>
   <w:num w:numId="8" w16cid:durableId="200363511">
-    <w:abstractNumId w:val="6"/>
+    <w:abstractNumId w:val="9"/>
   </w:num>
   <w:num w:numId="9" w16cid:durableId="1713726918">
-    <w:abstractNumId w:val="9"/>
+    <w:abstractNumId w:val="12"/>
   </w:num>
   <w:num w:numId="10" w16cid:durableId="1032799623">
     <w:abstractNumId w:val="4"/>
   </w:num>
   <w:num w:numId="11" w16cid:durableId="724989444">
-    <w:abstractNumId w:val="8"/>
+    <w:abstractNumId w:val="11"/>
   </w:num>
   <w:num w:numId="12" w16cid:durableId="1299994160">
+    <w:abstractNumId w:val="7"/>
+  </w:num>
+  <w:num w:numId="13" w16cid:durableId="2054037434">
+    <w:abstractNumId w:val="14"/>
+  </w:num>
+  <w:num w:numId="14" w16cid:durableId="1468745438">
+    <w:abstractNumId w:val="13"/>
+  </w:num>
+  <w:num w:numId="15" w16cid:durableId="1870215976">
+    <w:abstractNumId w:val="6"/>
+  </w:num>
+  <w:num w:numId="16" w16cid:durableId="1041512789">
     <w:abstractNumId w:val="5"/>
+  </w:num>
+  <w:num w:numId="17" w16cid:durableId="247429434">
+    <w:abstractNumId w:val="17"/>
+  </w:num>
+  <w:num w:numId="18" w16cid:durableId="1063678182">
+    <w:abstractNumId w:val="15"/>
+  </w:num>
+  <w:num w:numId="19" w16cid:durableId="2012289877">
+    <w:abstractNumId w:val="8"/>
   </w:num>
 </w:numbering>
 </file>
@@ -7427,7 +10707,6 @@
   <w:style w:type="character" w:default="1" w:styleId="a0">
     <w:name w:val="Default Paragraph Font"/>
     <w:uiPriority w:val="1"/>
-    <w:semiHidden/>
     <w:unhideWhenUsed/>
   </w:style>
   <w:style w:type="table" w:default="1" w:styleId="a1">
@@ -7544,6 +10823,22 @@
       <w:color w:val="954F72" w:themeColor="followedHyperlink"/>
       <w:u w:val="single"/>
     </w:rPr>
+  </w:style>
+  <w:style w:type="table" w:styleId="a9">
+    <w:name w:val="Table Grid"/>
+    <w:basedOn w:val="a1"/>
+    <w:uiPriority w:val="39"/>
+    <w:rsid w:val="000D23E9"/>
+    <w:tblPr>
+      <w:tblBorders>
+        <w:top w:val="single" w:sz="4" w:space="0" w:color="auto"/>
+        <w:left w:val="single" w:sz="4" w:space="0" w:color="auto"/>
+        <w:bottom w:val="single" w:sz="4" w:space="0" w:color="auto"/>
+        <w:right w:val="single" w:sz="4" w:space="0" w:color="auto"/>
+        <w:insideH w:val="single" w:sz="4" w:space="0" w:color="auto"/>
+        <w:insideV w:val="single" w:sz="4" w:space="0" w:color="auto"/>
+      </w:tblBorders>
+    </w:tblPr>
   </w:style>
 </w:styles>
 </file>
